--- a/public/fichier/pre-incubation.docx
+++ b/public/fichier/pre-incubation.docx
@@ -4,7 +4,7 @@
   <w:body>
     <w:p>
       <w:pPr>
-        <w:pStyle w:val="Heading1"/>
+        <w:pStyle w:val="Titre1"/>
         <w:numPr>
           <w:ilvl w:val="0"/>
           <w:numId w:val="0"/>
@@ -14,8 +14,6 @@
           <w:color w:val="4F81BD" w:themeColor="accent1"/>
         </w:rPr>
       </w:pPr>
-      <w:bookmarkStart w:id="0" w:name="_GoBack"/>
-      <w:bookmarkEnd w:id="0"/>
       <w:r>
         <w:rPr>
           <w:color w:val="4F81BD" w:themeColor="accent1"/>
@@ -68,8 +66,8 @@
         </w:rPr>
         <w:drawing>
           <wp:inline distT="0" distB="0" distL="0" distR="0" wp14:anchorId="0DC38B49" wp14:editId="21C3288B">
-            <wp:extent cx="1821815" cy="1770736"/>
-            <wp:effectExtent l="0" t="0" r="6985" b="1270"/>
+            <wp:extent cx="1820938" cy="1524000"/>
+            <wp:effectExtent l="0" t="0" r="8255" b="0"/>
             <wp:docPr id="3" name="Image 14"/>
             <wp:cNvGraphicFramePr>
               <a:graphicFrameLocks xmlns:a="http://schemas.openxmlformats.org/drawingml/2006/main" noChangeAspect="1"/>
@@ -96,7 +94,7 @@
                   <pic:spPr>
                     <a:xfrm>
                       <a:off x="0" y="0"/>
-                      <a:ext cx="1824106" cy="1772962"/>
+                      <a:ext cx="1826408" cy="1528578"/>
                     </a:xfrm>
                     <a:prstGeom prst="rect">
                       <a:avLst/>
@@ -111,6 +109,65 @@
     </w:p>
     <w:p>
       <w:pPr>
+        <w:spacing w:before="100" w:beforeAutospacing="1" w:after="100" w:afterAutospacing="1"/>
+        <w:jc w:val="center"/>
+        <w:rPr>
+          <w:rFonts w:cs="Times New Roman"/>
+          <w:b/>
+          <w:bCs/>
+          <w:color w:val="000000"/>
+          <w:sz w:val="48"/>
+          <w:szCs w:val="48"/>
+        </w:rPr>
+      </w:pPr>
+      <w:r>
+        <w:rPr>
+          <w:rFonts w:cs="Times New Roman"/>
+          <w:b/>
+          <w:bCs/>
+          <w:color w:val="000000"/>
+          <w:sz w:val="48"/>
+          <w:szCs w:val="48"/>
+        </w:rPr>
+        <w:t xml:space="preserve">DOSSIER DE CANDIDATURE </w:t>
+      </w:r>
+    </w:p>
+    <w:p>
+      <w:pPr>
+        <w:spacing w:before="100" w:beforeAutospacing="1" w:after="100" w:afterAutospacing="1"/>
+        <w:jc w:val="center"/>
+        <w:rPr>
+          <w:rFonts w:ascii="Times New Roman" w:hAnsi="Times New Roman" w:cs="Times New Roman"/>
+          <w:color w:val="000000"/>
+          <w:sz w:val="27"/>
+          <w:szCs w:val="27"/>
+        </w:rPr>
+      </w:pPr>
+      <w:r>
+        <w:rPr>
+          <w:rFonts w:cs="Times New Roman"/>
+          <w:b/>
+          <w:bCs/>
+          <w:color w:val="000000"/>
+          <w:sz w:val="48"/>
+          <w:szCs w:val="48"/>
+        </w:rPr>
+        <w:t>PRE-</w:t>
+      </w:r>
+      <w:r>
+        <w:rPr>
+          <w:rFonts w:cs="Times New Roman"/>
+          <w:b/>
+          <w:bCs/>
+          <w:color w:val="000000"/>
+          <w:sz w:val="48"/>
+          <w:szCs w:val="48"/>
+        </w:rPr>
+        <w:t>INCUBATION CIPMEN</w:t>
+      </w:r>
+    </w:p>
+    <w:p>
+      <w:pPr>
         <w:shd w:val="clear" w:color="auto" w:fill="FFFFFF"/>
         <w:jc w:val="both"/>
         <w:rPr>
@@ -122,7 +179,11 @@
           <w:sz w:val="28"/>
         </w:rPr>
       </w:pPr>
-      <w:r>
+    </w:p>
+    <w:p>
+      <w:pPr>
+        <w:shd w:val="clear" w:color="auto" w:fill="FFFFFF"/>
+        <w:jc w:val="both"/>
         <w:rPr>
           <w:rFonts w:ascii="Trebuchet MS" w:hAnsi="Trebuchet MS"/>
           <w:b/>
@@ -131,6 +192,30 @@
           <w:color w:val="000000"/>
           <w:sz w:val="28"/>
         </w:rPr>
+      </w:pPr>
+    </w:p>
+    <w:p>
+      <w:pPr>
+        <w:shd w:val="clear" w:color="auto" w:fill="FFFFFF"/>
+        <w:jc w:val="both"/>
+        <w:rPr>
+          <w:rFonts w:ascii="Trebuchet MS" w:hAnsi="Trebuchet MS"/>
+          <w:b/>
+          <w:bCs/>
+          <w:i/>
+          <w:color w:val="000000"/>
+          <w:sz w:val="28"/>
+        </w:rPr>
+      </w:pPr>
+      <w:r>
+        <w:rPr>
+          <w:rFonts w:ascii="Trebuchet MS" w:hAnsi="Trebuchet MS"/>
+          <w:b/>
+          <w:bCs/>
+          <w:i/>
+          <w:color w:val="000000"/>
+          <w:sz w:val="28"/>
+        </w:rPr>
         <w:t>L’incubateur CIPMEN s’engage à tenir confidentielles, tant pendant la procédure de sélection, qu’après son déroulement, toutes les informations données par le candidat à l’incubation CIPMEN, sur l’activité décrite dans ce document</w:t>
       </w:r>
     </w:p>
@@ -186,21 +271,26 @@
           <w:b/>
         </w:rPr>
       </w:pPr>
-      <w:proofErr w:type="gramStart"/>
       <w:r>
         <w:rPr>
           <w:rFonts w:ascii="Trebuchet MS" w:hAnsi="Trebuchet MS"/>
           <w:b/>
         </w:rPr>
-        <w:t>TELEPHONE:</w:t>
+        <w:t>TELEPHONE</w:t>
       </w:r>
-      <w:proofErr w:type="gramEnd"/>
       <w:r>
         <w:rPr>
           <w:rFonts w:ascii="Trebuchet MS" w:hAnsi="Trebuchet MS"/>
           <w:b/>
         </w:rPr>
         <w:t xml:space="preserve"> </w:t>
+      </w:r>
+      <w:r>
+        <w:rPr>
+          <w:rFonts w:ascii="Trebuchet MS" w:hAnsi="Trebuchet MS"/>
+          <w:b/>
+        </w:rPr>
+        <w:t xml:space="preserve">: </w:t>
       </w:r>
     </w:p>
     <w:p>
@@ -284,48 +374,7 @@
           <w:rFonts w:ascii="Trebuchet MS" w:hAnsi="Trebuchet MS"/>
           <w:b/>
         </w:rPr>
-        <w:t> </w:t>
-      </w:r>
-    </w:p>
-    <w:p>
-      <w:pPr>
-        <w:spacing w:line="360" w:lineRule="auto"/>
-        <w:jc w:val="both"/>
-        <w:rPr>
-          <w:rFonts w:ascii="Trebuchet MS" w:hAnsi="Trebuchet MS"/>
-          <w:b/>
-        </w:rPr>
-      </w:pPr>
-    </w:p>
-    <w:p>
-      <w:pPr>
-        <w:spacing w:line="360" w:lineRule="auto"/>
-        <w:jc w:val="both"/>
-        <w:rPr>
-          <w:rFonts w:ascii="Trebuchet MS" w:hAnsi="Trebuchet MS"/>
-          <w:b/>
-        </w:rPr>
-      </w:pPr>
-      <w:r>
-        <w:rPr>
-          <w:rFonts w:ascii="Trebuchet MS" w:hAnsi="Trebuchet MS"/>
-          <w:b/>
-        </w:rPr>
-        <w:t>AD</w:t>
-      </w:r>
-      <w:r>
-        <w:rPr>
-          <w:rFonts w:ascii="Trebuchet MS" w:hAnsi="Trebuchet MS"/>
-          <w:b/>
-        </w:rPr>
-        <w:t>RESSE POSTALE</w:t>
-      </w:r>
-      <w:r>
-        <w:rPr>
-          <w:rFonts w:ascii="Trebuchet MS" w:hAnsi="Trebuchet MS"/>
-          <w:b/>
-        </w:rPr>
-        <w:t xml:space="preserve"> : </w:t>
+        <w:t> :</w:t>
       </w:r>
     </w:p>
     <w:p>
@@ -411,7 +460,7 @@
     </w:p>
     <w:p>
       <w:pPr>
-        <w:pStyle w:val="ListParagraph"/>
+        <w:pStyle w:val="Paragraphedeliste"/>
         <w:numPr>
           <w:ilvl w:val="0"/>
           <w:numId w:val="27"/>
@@ -429,7 +478,7 @@
           <w:sz w:val="32"/>
           <w:szCs w:val="24"/>
         </w:rPr>
-        <w:t xml:space="preserve">Description </w:t>
+        <w:t>Problème</w:t>
       </w:r>
       <w:r>
         <w:rPr>
@@ -437,7 +486,7 @@
           <w:sz w:val="32"/>
           <w:szCs w:val="24"/>
         </w:rPr>
-        <w:t xml:space="preserve">succincte </w:t>
+        <w:t>s</w:t>
       </w:r>
       <w:r>
         <w:rPr>
@@ -445,7 +494,7 @@
           <w:sz w:val="32"/>
           <w:szCs w:val="24"/>
         </w:rPr>
-        <w:t>de votre projet</w:t>
+        <w:t xml:space="preserve"> constaté</w:t>
       </w:r>
       <w:r>
         <w:rPr>
@@ -453,7 +502,23 @@
           <w:sz w:val="32"/>
           <w:szCs w:val="24"/>
         </w:rPr>
-        <w:t xml:space="preserve"> </w:t>
+        <w:t>s</w:t>
+      </w:r>
+      <w:r>
+        <w:rPr>
+          <w:b/>
+          <w:sz w:val="32"/>
+          <w:szCs w:val="24"/>
+        </w:rPr>
+        <w:t xml:space="preserve"> et opportunité</w:t>
+      </w:r>
+      <w:r>
+        <w:rPr>
+          <w:b/>
+          <w:sz w:val="32"/>
+          <w:szCs w:val="24"/>
+        </w:rPr>
+        <w:t>s ?</w:t>
       </w:r>
     </w:p>
     <w:p>
@@ -559,34 +624,6 @@
     </w:p>
     <w:p>
       <w:pPr>
-        <w:pBdr>
-          <w:top w:val="single" w:sz="4" w:space="0" w:color="auto"/>
-          <w:left w:val="single" w:sz="4" w:space="0" w:color="auto"/>
-          <w:bottom w:val="single" w:sz="4" w:space="26" w:color="auto"/>
-          <w:right w:val="single" w:sz="4" w:space="4" w:color="auto"/>
-        </w:pBdr>
-        <w:tabs>
-          <w:tab w:val="left" w:pos="1095"/>
-        </w:tabs>
-        <w:jc w:val="both"/>
-      </w:pPr>
-    </w:p>
-    <w:p>
-      <w:pPr>
-        <w:pBdr>
-          <w:top w:val="single" w:sz="4" w:space="0" w:color="auto"/>
-          <w:left w:val="single" w:sz="4" w:space="0" w:color="auto"/>
-          <w:bottom w:val="single" w:sz="4" w:space="26" w:color="auto"/>
-          <w:right w:val="single" w:sz="4" w:space="4" w:color="auto"/>
-        </w:pBdr>
-        <w:tabs>
-          <w:tab w:val="left" w:pos="1095"/>
-        </w:tabs>
-        <w:jc w:val="both"/>
-      </w:pPr>
-    </w:p>
-    <w:p>
-      <w:pPr>
         <w:jc w:val="both"/>
       </w:pPr>
     </w:p>
@@ -602,7 +639,7 @@
     </w:p>
     <w:p>
       <w:pPr>
-        <w:pStyle w:val="ListParagraph"/>
+        <w:pStyle w:val="Paragraphedeliste"/>
         <w:numPr>
           <w:ilvl w:val="0"/>
           <w:numId w:val="27"/>
@@ -620,7 +657,7 @@
           <w:sz w:val="32"/>
           <w:szCs w:val="24"/>
         </w:rPr>
-        <w:t>Dans quelle catégorie se situe votre projet</w:t>
+        <w:t xml:space="preserve">Description </w:t>
       </w:r>
       <w:r>
         <w:rPr>
@@ -628,325 +665,28 @@
           <w:sz w:val="32"/>
           <w:szCs w:val="24"/>
         </w:rPr>
-        <w:t> ?</w:t>
-      </w:r>
-    </w:p>
-    <w:p>
-      <w:r>
-        <w:rPr>
-          <w:rFonts w:asciiTheme="minorHAnsi" w:hAnsiTheme="minorHAnsi"/>
-          <w:b/>
-        </w:rPr>
-        <w:t>TIC</w:t>
+        <w:t xml:space="preserve">succincte </w:t>
       </w:r>
       <w:r>
         <w:rPr>
-          <w:rFonts w:asciiTheme="minorHAnsi" w:hAnsiTheme="minorHAnsi"/>
-          <w:b/>
-        </w:rPr>
-        <w:tab/>
+          <w:b/>
+          <w:sz w:val="32"/>
+          <w:szCs w:val="24"/>
+        </w:rPr>
+        <w:t>de votre projet</w:t>
       </w:r>
       <w:r>
         <w:rPr>
-          <w:rFonts w:asciiTheme="minorHAnsi" w:hAnsiTheme="minorHAnsi"/>
-          <w:b/>
-        </w:rPr>
-        <w:tab/>
-      </w:r>
-      <w:r>
-        <w:rPr>
-          <w:rFonts w:asciiTheme="minorHAnsi" w:hAnsiTheme="minorHAnsi"/>
-          <w:b/>
+          <w:b/>
+          <w:sz w:val="32"/>
+          <w:szCs w:val="24"/>
         </w:rPr>
         <w:t xml:space="preserve"> </w:t>
       </w:r>
-      <w:r>
-        <w:rPr>
-          <w:rFonts w:asciiTheme="minorHAnsi" w:hAnsiTheme="minorHAnsi"/>
-          <w:b/>
-        </w:rPr>
-        <w:fldChar w:fldCharType="begin">
-          <w:ffData>
-            <w:name w:val="Check4"/>
-            <w:enabled/>
-            <w:calcOnExit w:val="0"/>
-            <w:checkBox>
-              <w:sizeAuto/>
-              <w:default w:val="0"/>
-            </w:checkBox>
-          </w:ffData>
-        </w:fldChar>
-      </w:r>
-      <w:bookmarkStart w:id="1" w:name="Check4"/>
-      <w:r>
-        <w:rPr>
-          <w:rFonts w:asciiTheme="minorHAnsi" w:hAnsiTheme="minorHAnsi"/>
-          <w:b/>
-        </w:rPr>
-        <w:instrText xml:space="preserve"> FORMCHECKBOX </w:instrText>
-      </w:r>
-      <w:r>
-        <w:rPr>
-          <w:rFonts w:asciiTheme="minorHAnsi" w:hAnsiTheme="minorHAnsi"/>
-          <w:b/>
-        </w:rPr>
-      </w:r>
-      <w:r>
-        <w:rPr>
-          <w:rFonts w:asciiTheme="minorHAnsi" w:hAnsiTheme="minorHAnsi"/>
-          <w:b/>
-        </w:rPr>
-        <w:fldChar w:fldCharType="separate"/>
-      </w:r>
-      <w:r>
-        <w:rPr>
-          <w:rFonts w:asciiTheme="minorHAnsi" w:hAnsiTheme="minorHAnsi"/>
-          <w:b/>
-        </w:rPr>
-        <w:fldChar w:fldCharType="end"/>
-      </w:r>
-      <w:bookmarkEnd w:id="1"/>
-      <w:r>
-        <w:rPr>
-          <w:rFonts w:asciiTheme="minorHAnsi" w:hAnsiTheme="minorHAnsi"/>
-          <w:b/>
-        </w:rPr>
-        <w:tab/>
-        <w:t xml:space="preserve">     </w:t>
-      </w:r>
-      <w:r>
-        <w:rPr>
-          <w:rFonts w:asciiTheme="minorHAnsi" w:hAnsiTheme="minorHAnsi"/>
-          <w:b/>
-        </w:rPr>
-        <w:t>Energie</w:t>
-      </w:r>
-      <w:r>
-        <w:rPr>
-          <w:rFonts w:asciiTheme="minorHAnsi" w:hAnsiTheme="minorHAnsi"/>
-          <w:b/>
-        </w:rPr>
-        <w:t>s</w:t>
-      </w:r>
-      <w:r>
-        <w:rPr>
-          <w:rFonts w:asciiTheme="minorHAnsi" w:hAnsiTheme="minorHAnsi"/>
-          <w:b/>
-        </w:rPr>
-        <w:t xml:space="preserve"> renouvelable</w:t>
-      </w:r>
-      <w:r>
-        <w:rPr>
-          <w:rFonts w:asciiTheme="minorHAnsi" w:hAnsiTheme="minorHAnsi"/>
-          <w:b/>
-        </w:rPr>
-        <w:t>s</w:t>
-      </w:r>
-      <w:r>
-        <w:rPr>
-          <w:rFonts w:asciiTheme="minorHAnsi" w:hAnsiTheme="minorHAnsi"/>
-          <w:b/>
-        </w:rPr>
-        <w:t xml:space="preserve"> </w:t>
-      </w:r>
-      <w:r>
-        <w:rPr>
-          <w:rFonts w:asciiTheme="minorHAnsi" w:hAnsiTheme="minorHAnsi"/>
-          <w:b/>
-        </w:rPr>
-        <w:fldChar w:fldCharType="begin">
-          <w:ffData>
-            <w:name w:val="Check5"/>
-            <w:enabled/>
-            <w:calcOnExit w:val="0"/>
-            <w:checkBox>
-              <w:sizeAuto/>
-              <w:default w:val="0"/>
-            </w:checkBox>
-          </w:ffData>
-        </w:fldChar>
-      </w:r>
-      <w:bookmarkStart w:id="2" w:name="Check5"/>
-      <w:r>
-        <w:rPr>
-          <w:rFonts w:asciiTheme="minorHAnsi" w:hAnsiTheme="minorHAnsi"/>
-          <w:b/>
-        </w:rPr>
-        <w:instrText xml:space="preserve"> FORMCHECKBOX </w:instrText>
-      </w:r>
-      <w:r>
-        <w:rPr>
-          <w:rFonts w:asciiTheme="minorHAnsi" w:hAnsiTheme="minorHAnsi"/>
-          <w:b/>
-        </w:rPr>
-      </w:r>
-      <w:r>
-        <w:rPr>
-          <w:rFonts w:asciiTheme="minorHAnsi" w:hAnsiTheme="minorHAnsi"/>
-          <w:b/>
-        </w:rPr>
-        <w:fldChar w:fldCharType="separate"/>
-      </w:r>
-      <w:r>
-        <w:rPr>
-          <w:rFonts w:asciiTheme="minorHAnsi" w:hAnsiTheme="minorHAnsi"/>
-          <w:b/>
-        </w:rPr>
-        <w:fldChar w:fldCharType="end"/>
-      </w:r>
-      <w:bookmarkEnd w:id="2"/>
-      <w:r>
-        <w:rPr>
-          <w:rFonts w:asciiTheme="minorHAnsi" w:hAnsiTheme="minorHAnsi"/>
-          <w:b/>
-        </w:rPr>
-        <w:t xml:space="preserve">    </w:t>
-      </w:r>
-      <w:r>
-        <w:rPr>
-          <w:rFonts w:asciiTheme="minorHAnsi" w:hAnsiTheme="minorHAnsi"/>
-          <w:b/>
-        </w:rPr>
-        <w:t xml:space="preserve"> </w:t>
-      </w:r>
-      <w:r>
-        <w:rPr>
-          <w:rFonts w:asciiTheme="minorHAnsi" w:hAnsiTheme="minorHAnsi"/>
-          <w:b/>
-        </w:rPr>
-        <w:t>Environnement</w:t>
-      </w:r>
-      <w:r>
-        <w:rPr>
-          <w:rFonts w:asciiTheme="minorHAnsi" w:hAnsiTheme="minorHAnsi"/>
-          <w:b/>
-        </w:rPr>
-        <w:t xml:space="preserve"> </w:t>
-      </w:r>
-      <w:r>
-        <w:rPr>
-          <w:rFonts w:asciiTheme="minorHAnsi" w:hAnsiTheme="minorHAnsi"/>
-          <w:b/>
-        </w:rPr>
-        <w:fldChar w:fldCharType="begin">
-          <w:ffData>
-            <w:name w:val="Check6"/>
-            <w:enabled/>
-            <w:calcOnExit w:val="0"/>
-            <w:checkBox>
-              <w:sizeAuto/>
-              <w:default w:val="0"/>
-            </w:checkBox>
-          </w:ffData>
-        </w:fldChar>
-      </w:r>
-      <w:bookmarkStart w:id="3" w:name="Check6"/>
-      <w:r>
-        <w:rPr>
-          <w:rFonts w:asciiTheme="minorHAnsi" w:hAnsiTheme="minorHAnsi"/>
-          <w:b/>
-        </w:rPr>
-        <w:instrText xml:space="preserve"> FORMCHECKBOX </w:instrText>
-      </w:r>
-      <w:r>
-        <w:rPr>
-          <w:rFonts w:asciiTheme="minorHAnsi" w:hAnsiTheme="minorHAnsi"/>
-          <w:b/>
-        </w:rPr>
-      </w:r>
-      <w:r>
-        <w:rPr>
-          <w:rFonts w:asciiTheme="minorHAnsi" w:hAnsiTheme="minorHAnsi"/>
-          <w:b/>
-        </w:rPr>
-        <w:fldChar w:fldCharType="separate"/>
-      </w:r>
-      <w:r>
-        <w:rPr>
-          <w:rFonts w:asciiTheme="minorHAnsi" w:hAnsiTheme="minorHAnsi"/>
-          <w:b/>
-        </w:rPr>
-        <w:fldChar w:fldCharType="end"/>
-      </w:r>
-      <w:bookmarkEnd w:id="3"/>
-      <w:r>
-        <w:rPr>
-          <w:rFonts w:asciiTheme="minorHAnsi" w:hAnsiTheme="minorHAnsi"/>
-          <w:b/>
-        </w:rPr>
-        <w:t xml:space="preserve"> </w:t>
-      </w:r>
-      <w:r>
-        <w:rPr>
-          <w:rFonts w:asciiTheme="minorHAnsi" w:hAnsiTheme="minorHAnsi"/>
-          <w:b/>
-        </w:rPr>
-        <w:t xml:space="preserve">    </w:t>
-      </w:r>
-      <w:r>
-        <w:rPr>
-          <w:rFonts w:asciiTheme="minorHAnsi" w:eastAsia="MS Gothic" w:hAnsiTheme="minorHAnsi"/>
-          <w:b/>
-        </w:rPr>
-        <w:t>Agrobusiness Autres</w:t>
-      </w:r>
-      <w:r>
-        <w:rPr>
-          <w:rFonts w:asciiTheme="minorHAnsi" w:eastAsia="MS Gothic" w:hAnsiTheme="minorHAnsi"/>
-          <w:b/>
-        </w:rPr>
-        <w:t xml:space="preserve">  </w:t>
-      </w:r>
-      <w:r>
-        <w:rPr>
-          <w:rFonts w:asciiTheme="minorHAnsi" w:eastAsia="MS Gothic" w:hAnsiTheme="minorHAnsi"/>
-          <w:b/>
-        </w:rPr>
-        <w:fldChar w:fldCharType="begin">
-          <w:ffData>
-            <w:name w:val="Check7"/>
-            <w:enabled/>
-            <w:calcOnExit w:val="0"/>
-            <w:checkBox>
-              <w:sizeAuto/>
-              <w:default w:val="0"/>
-            </w:checkBox>
-          </w:ffData>
-        </w:fldChar>
-      </w:r>
-      <w:bookmarkStart w:id="4" w:name="Check7"/>
-      <w:r>
-        <w:rPr>
-          <w:rFonts w:asciiTheme="minorHAnsi" w:eastAsia="MS Gothic" w:hAnsiTheme="minorHAnsi"/>
-          <w:b/>
-        </w:rPr>
-        <w:instrText xml:space="preserve"> FORMCHECKBOX </w:instrText>
-      </w:r>
-      <w:r>
-        <w:rPr>
-          <w:rFonts w:asciiTheme="minorHAnsi" w:eastAsia="MS Gothic" w:hAnsiTheme="minorHAnsi"/>
-          <w:b/>
-        </w:rPr>
-      </w:r>
-      <w:r>
-        <w:rPr>
-          <w:rFonts w:asciiTheme="minorHAnsi" w:eastAsia="MS Gothic" w:hAnsiTheme="minorHAnsi"/>
-          <w:b/>
-        </w:rPr>
-        <w:fldChar w:fldCharType="separate"/>
-      </w:r>
-      <w:r>
-        <w:rPr>
-          <w:rFonts w:asciiTheme="minorHAnsi" w:eastAsia="MS Gothic" w:hAnsiTheme="minorHAnsi"/>
-          <w:b/>
-        </w:rPr>
-        <w:fldChar w:fldCharType="end"/>
-      </w:r>
-      <w:bookmarkEnd w:id="4"/>
-    </w:p>
-    <w:p>
-      <w:pPr>
-        <w:pStyle w:val="ListParagraph"/>
+    </w:p>
+    <w:p>
+      <w:pPr>
+        <w:pStyle w:val="Paragraphedeliste"/>
         <w:spacing w:after="160" w:line="259" w:lineRule="auto"/>
         <w:ind w:left="360"/>
         <w:rPr>
@@ -954,45 +694,6 @@
           <w:b/>
         </w:rPr>
       </w:pPr>
-    </w:p>
-    <w:p>
-      <w:pPr>
-        <w:pStyle w:val="ListParagraph"/>
-        <w:spacing w:after="160" w:line="259" w:lineRule="auto"/>
-        <w:ind w:left="360"/>
-        <w:rPr>
-          <w:b/>
-          <w:sz w:val="32"/>
-          <w:szCs w:val="24"/>
-        </w:rPr>
-      </w:pPr>
-      <w:r>
-        <w:rPr>
-          <w:b/>
-          <w:sz w:val="32"/>
-          <w:szCs w:val="24"/>
-        </w:rPr>
-        <w:t xml:space="preserve">Problème constaté et </w:t>
-      </w:r>
-      <w:proofErr w:type="gramStart"/>
-      <w:r>
-        <w:rPr>
-          <w:b/>
-          <w:sz w:val="32"/>
-          <w:szCs w:val="24"/>
-        </w:rPr>
-        <w:t>opportunité</w:t>
-      </w:r>
-      <w:r>
-        <w:rPr>
-          <w:rFonts w:ascii="Trebuchet MS" w:hAnsi="Trebuchet MS"/>
-          <w:b/>
-          <w:sz w:val="32"/>
-          <w:szCs w:val="24"/>
-        </w:rPr>
-        <w:t>:</w:t>
-      </w:r>
-      <w:proofErr w:type="gramEnd"/>
     </w:p>
     <w:p>
       <w:pPr>
@@ -1082,7 +783,7 @@
     </w:p>
     <w:p>
       <w:pPr>
-        <w:pStyle w:val="ListParagraph"/>
+        <w:pStyle w:val="Paragraphedeliste"/>
         <w:numPr>
           <w:ilvl w:val="0"/>
           <w:numId w:val="27"/>
@@ -1100,7 +801,23 @@
           <w:sz w:val="32"/>
           <w:szCs w:val="24"/>
         </w:rPr>
-        <w:t xml:space="preserve">Quel est votre </w:t>
+        <w:t>Quel est votre</w:t>
+      </w:r>
+      <w:r>
+        <w:rPr>
+          <w:b/>
+          <w:sz w:val="32"/>
+          <w:szCs w:val="24"/>
+        </w:rPr>
+        <w:t xml:space="preserve"> marché et</w:t>
+      </w:r>
+      <w:r>
+        <w:rPr>
+          <w:b/>
+          <w:sz w:val="32"/>
+          <w:szCs w:val="24"/>
+        </w:rPr>
+        <w:t xml:space="preserve"> </w:t>
       </w:r>
       <w:r>
         <w:rPr>
@@ -1203,6 +920,287 @@
     </w:p>
     <w:p>
       <w:pPr>
+        <w:spacing w:after="160" w:line="259" w:lineRule="auto"/>
+        <w:jc w:val="both"/>
+        <w:rPr>
+          <w:b/>
+          <w:sz w:val="32"/>
+        </w:rPr>
+      </w:pPr>
+    </w:p>
+    <w:p>
+      <w:pPr>
+        <w:jc w:val="both"/>
+      </w:pPr>
+    </w:p>
+    <w:p>
+      <w:pPr>
+        <w:pStyle w:val="Paragraphedeliste"/>
+        <w:numPr>
+          <w:ilvl w:val="0"/>
+          <w:numId w:val="27"/>
+        </w:numPr>
+        <w:spacing w:line="360" w:lineRule="auto"/>
+        <w:jc w:val="both"/>
+        <w:rPr>
+          <w:rFonts w:ascii="Trebuchet MS" w:hAnsi="Trebuchet MS"/>
+          <w:b/>
+          <w:sz w:val="32"/>
+        </w:rPr>
+      </w:pPr>
+      <w:r>
+        <w:rPr>
+          <w:rFonts w:ascii="Trebuchet MS" w:hAnsi="Trebuchet MS"/>
+          <w:b/>
+          <w:sz w:val="32"/>
+        </w:rPr>
+        <w:t xml:space="preserve">Quel est le </w:t>
+      </w:r>
+      <w:r>
+        <w:rPr>
+          <w:rFonts w:ascii="Trebuchet MS" w:hAnsi="Trebuchet MS"/>
+          <w:b/>
+          <w:sz w:val="32"/>
+        </w:rPr>
+        <w:t>degré</w:t>
+      </w:r>
+      <w:r>
+        <w:rPr>
+          <w:rFonts w:ascii="Trebuchet MS" w:hAnsi="Trebuchet MS"/>
+          <w:b/>
+          <w:sz w:val="32"/>
+        </w:rPr>
+        <w:t xml:space="preserve"> de maturité </w:t>
+      </w:r>
+      <w:r>
+        <w:rPr>
+          <w:rFonts w:ascii="Trebuchet MS" w:hAnsi="Trebuchet MS"/>
+          <w:b/>
+          <w:sz w:val="32"/>
+        </w:rPr>
+        <w:t>de votre projet</w:t>
+      </w:r>
+      <w:r>
+        <w:rPr>
+          <w:rFonts w:ascii="Trebuchet MS" w:hAnsi="Trebuchet MS"/>
+          <w:b/>
+          <w:sz w:val="32"/>
+        </w:rPr>
+        <w:t> ?</w:t>
+      </w:r>
+      <w:r>
+        <w:rPr>
+          <w:rFonts w:ascii="Trebuchet MS" w:hAnsi="Trebuchet MS"/>
+          <w:b/>
+          <w:sz w:val="32"/>
+        </w:rPr>
+        <w:t xml:space="preserve"> produit </w:t>
+      </w:r>
+      <w:r>
+        <w:rPr>
+          <w:rFonts w:ascii="Trebuchet MS" w:hAnsi="Trebuchet MS"/>
+          <w:b/>
+          <w:sz w:val="32"/>
+        </w:rPr>
+        <w:t xml:space="preserve">ou service </w:t>
+      </w:r>
+      <w:r>
+        <w:rPr>
+          <w:rFonts w:ascii="Trebuchet MS" w:hAnsi="Trebuchet MS"/>
+          <w:b/>
+          <w:sz w:val="32"/>
+        </w:rPr>
+        <w:t>finalisé</w:t>
+      </w:r>
+      <w:r>
+        <w:rPr>
+          <w:rFonts w:ascii="Trebuchet MS" w:hAnsi="Trebuchet MS"/>
+          <w:b/>
+          <w:sz w:val="32"/>
+        </w:rPr>
+        <w:t> ? produ</w:t>
+      </w:r>
+      <w:r>
+        <w:rPr>
+          <w:rFonts w:ascii="Trebuchet MS" w:hAnsi="Trebuchet MS"/>
+          <w:b/>
+          <w:sz w:val="32"/>
+        </w:rPr>
+        <w:t>it ou service co</w:t>
+      </w:r>
+      <w:bookmarkStart w:id="0" w:name="_GoBack"/>
+      <w:bookmarkEnd w:id="0"/>
+      <w:r>
+        <w:rPr>
+          <w:rFonts w:ascii="Trebuchet MS" w:hAnsi="Trebuchet MS"/>
+          <w:b/>
+          <w:sz w:val="32"/>
+        </w:rPr>
+        <w:t>mmercialisable </w:t>
+      </w:r>
+      <w:r>
+        <w:rPr>
+          <w:rFonts w:ascii="Trebuchet MS" w:hAnsi="Trebuchet MS"/>
+          <w:b/>
+          <w:sz w:val="32"/>
+        </w:rPr>
+        <w:t>...)</w:t>
+      </w:r>
+      <w:r>
+        <w:rPr>
+          <w:rFonts w:ascii="Trebuchet MS" w:hAnsi="Trebuchet MS"/>
+          <w:b/>
+          <w:sz w:val="32"/>
+        </w:rPr>
+        <w:t xml:space="preserve"> </w:t>
+      </w:r>
+      <w:r>
+        <w:rPr>
+          <w:rFonts w:ascii="Trebuchet MS" w:hAnsi="Trebuchet MS"/>
+          <w:b/>
+          <w:sz w:val="32"/>
+        </w:rPr>
+        <w:t>?</w:t>
+      </w:r>
+    </w:p>
+    <w:p>
+      <w:pPr>
+        <w:jc w:val="both"/>
+      </w:pPr>
+    </w:p>
+    <w:p>
+      <w:pPr>
+        <w:jc w:val="both"/>
+      </w:pPr>
+    </w:p>
+    <w:p>
+      <w:pPr>
+        <w:pBdr>
+          <w:top w:val="single" w:sz="4" w:space="1" w:color="auto"/>
+          <w:left w:val="single" w:sz="4" w:space="0" w:color="auto"/>
+          <w:bottom w:val="single" w:sz="4" w:space="5" w:color="auto"/>
+          <w:right w:val="single" w:sz="4" w:space="4" w:color="auto"/>
+        </w:pBdr>
+        <w:jc w:val="both"/>
+      </w:pPr>
+    </w:p>
+    <w:p>
+      <w:pPr>
+        <w:pBdr>
+          <w:top w:val="single" w:sz="4" w:space="1" w:color="auto"/>
+          <w:left w:val="single" w:sz="4" w:space="0" w:color="auto"/>
+          <w:bottom w:val="single" w:sz="4" w:space="5" w:color="auto"/>
+          <w:right w:val="single" w:sz="4" w:space="4" w:color="auto"/>
+        </w:pBdr>
+        <w:jc w:val="both"/>
+      </w:pPr>
+    </w:p>
+    <w:p>
+      <w:pPr>
+        <w:pBdr>
+          <w:top w:val="single" w:sz="4" w:space="1" w:color="auto"/>
+          <w:left w:val="single" w:sz="4" w:space="0" w:color="auto"/>
+          <w:bottom w:val="single" w:sz="4" w:space="5" w:color="auto"/>
+          <w:right w:val="single" w:sz="4" w:space="4" w:color="auto"/>
+        </w:pBdr>
+        <w:jc w:val="both"/>
+      </w:pPr>
+    </w:p>
+    <w:p>
+      <w:pPr>
+        <w:pBdr>
+          <w:top w:val="single" w:sz="4" w:space="1" w:color="auto"/>
+          <w:left w:val="single" w:sz="4" w:space="0" w:color="auto"/>
+          <w:bottom w:val="single" w:sz="4" w:space="5" w:color="auto"/>
+          <w:right w:val="single" w:sz="4" w:space="4" w:color="auto"/>
+        </w:pBdr>
+        <w:jc w:val="both"/>
+      </w:pPr>
+    </w:p>
+    <w:p>
+      <w:pPr>
+        <w:pBdr>
+          <w:top w:val="single" w:sz="4" w:space="1" w:color="auto"/>
+          <w:left w:val="single" w:sz="4" w:space="0" w:color="auto"/>
+          <w:bottom w:val="single" w:sz="4" w:space="5" w:color="auto"/>
+          <w:right w:val="single" w:sz="4" w:space="4" w:color="auto"/>
+        </w:pBdr>
+        <w:jc w:val="both"/>
+      </w:pPr>
+    </w:p>
+    <w:p>
+      <w:pPr>
+        <w:pBdr>
+          <w:top w:val="single" w:sz="4" w:space="1" w:color="auto"/>
+          <w:left w:val="single" w:sz="4" w:space="0" w:color="auto"/>
+          <w:bottom w:val="single" w:sz="4" w:space="5" w:color="auto"/>
+          <w:right w:val="single" w:sz="4" w:space="4" w:color="auto"/>
+        </w:pBdr>
+        <w:jc w:val="both"/>
+      </w:pPr>
+    </w:p>
+    <w:p>
+      <w:pPr>
+        <w:pBdr>
+          <w:top w:val="single" w:sz="4" w:space="1" w:color="auto"/>
+          <w:left w:val="single" w:sz="4" w:space="0" w:color="auto"/>
+          <w:bottom w:val="single" w:sz="4" w:space="5" w:color="auto"/>
+          <w:right w:val="single" w:sz="4" w:space="4" w:color="auto"/>
+        </w:pBdr>
+        <w:jc w:val="both"/>
+      </w:pPr>
+    </w:p>
+    <w:p>
+      <w:pPr>
+        <w:pBdr>
+          <w:top w:val="single" w:sz="4" w:space="1" w:color="auto"/>
+          <w:left w:val="single" w:sz="4" w:space="0" w:color="auto"/>
+          <w:bottom w:val="single" w:sz="4" w:space="5" w:color="auto"/>
+          <w:right w:val="single" w:sz="4" w:space="4" w:color="auto"/>
+        </w:pBdr>
+        <w:jc w:val="both"/>
+      </w:pPr>
+    </w:p>
+    <w:p>
+      <w:pPr>
+        <w:jc w:val="both"/>
+      </w:pPr>
+    </w:p>
+    <w:p>
+      <w:pPr>
+        <w:jc w:val="both"/>
+      </w:pPr>
+    </w:p>
+    <w:p>
+      <w:pPr>
+        <w:pStyle w:val="Paragraphedeliste"/>
+        <w:numPr>
+          <w:ilvl w:val="0"/>
+          <w:numId w:val="27"/>
+        </w:numPr>
+        <w:jc w:val="both"/>
+        <w:rPr>
+          <w:b/>
+          <w:sz w:val="32"/>
+          <w:szCs w:val="24"/>
+        </w:rPr>
+      </w:pPr>
+      <w:r>
+        <w:rPr>
+          <w:b/>
+          <w:sz w:val="32"/>
+          <w:szCs w:val="24"/>
+        </w:rPr>
+        <w:t>Quel sont les atouts de votre projet par rapport à la concurrence ?</w:t>
+      </w:r>
+    </w:p>
+    <w:p>
+      <w:pPr>
+        <w:jc w:val="both"/>
+      </w:pPr>
+    </w:p>
+    <w:p>
+      <w:pPr>
         <w:pBdr>
           <w:top w:val="single" w:sz="4" w:space="1" w:color="auto"/>
           <w:left w:val="single" w:sz="4" w:space="0" w:color="auto"/>
@@ -1214,107 +1212,6 @@
     </w:p>
     <w:p>
       <w:pPr>
-        <w:spacing w:after="160" w:line="259" w:lineRule="auto"/>
-        <w:jc w:val="both"/>
-        <w:rPr>
-          <w:b/>
-          <w:sz w:val="32"/>
-        </w:rPr>
-      </w:pPr>
-    </w:p>
-    <w:p>
-      <w:pPr>
-        <w:pStyle w:val="ListParagraph"/>
-        <w:numPr>
-          <w:ilvl w:val="0"/>
-          <w:numId w:val="27"/>
-        </w:numPr>
-        <w:spacing w:after="160" w:line="259" w:lineRule="auto"/>
-        <w:jc w:val="both"/>
-        <w:rPr>
-          <w:b/>
-          <w:sz w:val="32"/>
-          <w:szCs w:val="24"/>
-        </w:rPr>
-      </w:pPr>
-      <w:r>
-        <w:rPr>
-          <w:b/>
-          <w:sz w:val="32"/>
-          <w:szCs w:val="24"/>
-        </w:rPr>
-        <w:lastRenderedPageBreak/>
-        <w:t>Quel est votre modèle économique</w:t>
-      </w:r>
-      <w:r>
-        <w:rPr>
-          <w:b/>
-          <w:sz w:val="32"/>
-          <w:szCs w:val="24"/>
-        </w:rPr>
-        <w:t xml:space="preserve"> ? </w:t>
-      </w:r>
-      <w:proofErr w:type="gramStart"/>
-      <w:r>
-        <w:rPr>
-          <w:b/>
-          <w:sz w:val="32"/>
-          <w:szCs w:val="24"/>
-        </w:rPr>
-        <w:t>(</w:t>
-      </w:r>
-      <w:r>
-        <w:rPr>
-          <w:b/>
-          <w:sz w:val="32"/>
-          <w:szCs w:val="24"/>
-        </w:rPr>
-        <w:t xml:space="preserve"> C</w:t>
-      </w:r>
-      <w:r>
-        <w:rPr>
-          <w:b/>
-          <w:sz w:val="32"/>
-          <w:szCs w:val="24"/>
-        </w:rPr>
-        <w:t>omment</w:t>
-      </w:r>
-      <w:proofErr w:type="gramEnd"/>
-      <w:r>
-        <w:rPr>
-          <w:b/>
-          <w:sz w:val="32"/>
-          <w:szCs w:val="24"/>
-        </w:rPr>
-        <w:t xml:space="preserve"> comptez-vous gagner de l’argent</w:t>
-      </w:r>
-      <w:r>
-        <w:rPr>
-          <w:b/>
-          <w:sz w:val="32"/>
-          <w:szCs w:val="24"/>
-        </w:rPr>
-        <w:t> ?</w:t>
-      </w:r>
-      <w:r>
-        <w:rPr>
-          <w:b/>
-          <w:sz w:val="32"/>
-          <w:szCs w:val="24"/>
-        </w:rPr>
-        <w:t xml:space="preserve"> énumérer quelques projections de vente/prestation mensuel </w:t>
-      </w:r>
-      <w:r>
-        <w:rPr>
-          <w:b/>
-          <w:sz w:val="32"/>
-          <w:szCs w:val="24"/>
-        </w:rPr>
-        <w:t>)</w:t>
-      </w:r>
-    </w:p>
-    <w:p>
-      <w:pPr>
         <w:pBdr>
           <w:top w:val="single" w:sz="4" w:space="1" w:color="auto"/>
           <w:left w:val="single" w:sz="4" w:space="0" w:color="auto"/>
@@ -1359,6 +1256,44 @@
     </w:p>
     <w:p>
       <w:pPr>
+        <w:jc w:val="both"/>
+      </w:pPr>
+    </w:p>
+    <w:p>
+      <w:pPr>
+        <w:jc w:val="both"/>
+      </w:pPr>
+    </w:p>
+    <w:p>
+      <w:pPr>
+        <w:pStyle w:val="Paragraphedeliste"/>
+        <w:numPr>
+          <w:ilvl w:val="0"/>
+          <w:numId w:val="27"/>
+        </w:numPr>
+        <w:jc w:val="both"/>
+        <w:rPr>
+          <w:b/>
+          <w:sz w:val="32"/>
+          <w:szCs w:val="24"/>
+        </w:rPr>
+      </w:pPr>
+      <w:r>
+        <w:rPr>
+          <w:b/>
+          <w:sz w:val="32"/>
+          <w:szCs w:val="24"/>
+        </w:rPr>
+        <w:t>Quels sont les freins à la réalisation de votre projet ?</w:t>
+      </w:r>
+    </w:p>
+    <w:p>
+      <w:pPr>
+        <w:jc w:val="both"/>
+      </w:pPr>
+    </w:p>
+    <w:p>
+      <w:pPr>
         <w:pBdr>
           <w:top w:val="single" w:sz="4" w:space="1" w:color="auto"/>
           <w:left w:val="single" w:sz="4" w:space="0" w:color="auto"/>
@@ -1414,6 +1349,68 @@
     </w:p>
     <w:p>
       <w:pPr>
+        <w:jc w:val="both"/>
+      </w:pPr>
+    </w:p>
+    <w:p>
+      <w:pPr>
+        <w:jc w:val="both"/>
+      </w:pPr>
+    </w:p>
+    <w:p>
+      <w:pPr>
+        <w:pStyle w:val="Paragraphedeliste"/>
+        <w:numPr>
+          <w:ilvl w:val="0"/>
+          <w:numId w:val="27"/>
+        </w:numPr>
+        <w:jc w:val="both"/>
+        <w:rPr>
+          <w:b/>
+          <w:sz w:val="32"/>
+          <w:szCs w:val="24"/>
+        </w:rPr>
+      </w:pPr>
+      <w:r>
+        <w:rPr>
+          <w:b/>
+          <w:sz w:val="32"/>
+          <w:szCs w:val="24"/>
+        </w:rPr>
+        <w:t>Quelles sont vos attentes vis-à-vis</w:t>
+      </w:r>
+      <w:r>
+        <w:rPr>
+          <w:b/>
+          <w:sz w:val="32"/>
+          <w:szCs w:val="24"/>
+        </w:rPr>
+        <w:t xml:space="preserve"> </w:t>
+      </w:r>
+      <w:r>
+        <w:rPr>
+          <w:b/>
+          <w:sz w:val="32"/>
+          <w:szCs w:val="24"/>
+        </w:rPr>
+        <w:t>du CIPMEN</w:t>
+      </w:r>
+      <w:r>
+        <w:rPr>
+          <w:b/>
+          <w:sz w:val="32"/>
+          <w:szCs w:val="24"/>
+        </w:rPr>
+        <w:t> ?</w:t>
+      </w:r>
+    </w:p>
+    <w:p>
+      <w:pPr>
+        <w:jc w:val="both"/>
+      </w:pPr>
+    </w:p>
+    <w:p>
+      <w:pPr>
         <w:pBdr>
           <w:top w:val="single" w:sz="4" w:space="1" w:color="auto"/>
           <w:left w:val="single" w:sz="4" w:space="0" w:color="auto"/>
@@ -1448,1099 +1445,23 @@
     <w:p>
       <w:pPr>
         <w:jc w:val="both"/>
-      </w:pPr>
-    </w:p>
-    <w:p>
-      <w:pPr>
-        <w:jc w:val="both"/>
-        <w:rPr>
-          <w:b/>
-        </w:rPr>
-      </w:pPr>
-    </w:p>
-    <w:p>
-      <w:pPr>
-        <w:pStyle w:val="ListParagraph"/>
+        <w:rPr>
+          <w:rFonts w:ascii="Trebuchet MS" w:eastAsiaTheme="majorEastAsia" w:hAnsi="Trebuchet MS" w:cstheme="majorBidi"/>
+          <w:b/>
+          <w:bCs/>
+          <w:color w:val="4F81BD" w:themeColor="accent1"/>
+          <w:sz w:val="26"/>
+          <w:szCs w:val="26"/>
+        </w:rPr>
+      </w:pPr>
+    </w:p>
+    <w:p>
+      <w:pPr>
+        <w:pStyle w:val="Paragraphedeliste"/>
         <w:numPr>
           <w:ilvl w:val="0"/>
           <w:numId w:val="27"/>
         </w:numPr>
-        <w:spacing w:after="160" w:line="259" w:lineRule="auto"/>
-        <w:jc w:val="both"/>
-        <w:rPr>
-          <w:b/>
-          <w:sz w:val="32"/>
-          <w:szCs w:val="24"/>
-        </w:rPr>
-      </w:pPr>
-      <w:r>
-        <w:rPr>
-          <w:b/>
-          <w:sz w:val="32"/>
-          <w:szCs w:val="24"/>
-        </w:rPr>
-        <w:t xml:space="preserve">Quelles sont les ressources nécessaires </w:t>
-      </w:r>
-      <w:r>
-        <w:rPr>
-          <w:b/>
-          <w:sz w:val="32"/>
-          <w:szCs w:val="24"/>
-        </w:rPr>
-        <w:t xml:space="preserve">(matières premières, équipements, ressources humaines, </w:t>
-      </w:r>
-      <w:r>
-        <w:rPr>
-          <w:b/>
-          <w:sz w:val="32"/>
-          <w:szCs w:val="24"/>
-        </w:rPr>
-        <w:t>etc.</w:t>
-      </w:r>
-      <w:r>
-        <w:rPr>
-          <w:b/>
-          <w:sz w:val="32"/>
-          <w:szCs w:val="24"/>
-        </w:rPr>
-        <w:t xml:space="preserve">) </w:t>
-      </w:r>
-      <w:r>
-        <w:rPr>
-          <w:b/>
-          <w:sz w:val="32"/>
-          <w:szCs w:val="24"/>
-        </w:rPr>
-        <w:t>à la réalisation de votre projet</w:t>
-      </w:r>
-      <w:r>
-        <w:rPr>
-          <w:b/>
-          <w:sz w:val="32"/>
-          <w:szCs w:val="24"/>
-        </w:rPr>
-        <w:t> ?</w:t>
-      </w:r>
-    </w:p>
-    <w:p>
-      <w:pPr>
-        <w:pBdr>
-          <w:top w:val="single" w:sz="4" w:space="1" w:color="auto"/>
-          <w:left w:val="single" w:sz="4" w:space="0" w:color="auto"/>
-          <w:bottom w:val="single" w:sz="4" w:space="26" w:color="auto"/>
-          <w:right w:val="single" w:sz="4" w:space="4" w:color="auto"/>
-        </w:pBdr>
-        <w:jc w:val="both"/>
-      </w:pPr>
-    </w:p>
-    <w:p>
-      <w:pPr>
-        <w:pBdr>
-          <w:top w:val="single" w:sz="4" w:space="1" w:color="auto"/>
-          <w:left w:val="single" w:sz="4" w:space="0" w:color="auto"/>
-          <w:bottom w:val="single" w:sz="4" w:space="26" w:color="auto"/>
-          <w:right w:val="single" w:sz="4" w:space="4" w:color="auto"/>
-        </w:pBdr>
-        <w:jc w:val="both"/>
-      </w:pPr>
-    </w:p>
-    <w:p>
-      <w:pPr>
-        <w:pBdr>
-          <w:top w:val="single" w:sz="4" w:space="1" w:color="auto"/>
-          <w:left w:val="single" w:sz="4" w:space="0" w:color="auto"/>
-          <w:bottom w:val="single" w:sz="4" w:space="26" w:color="auto"/>
-          <w:right w:val="single" w:sz="4" w:space="4" w:color="auto"/>
-        </w:pBdr>
-        <w:jc w:val="both"/>
-      </w:pPr>
-    </w:p>
-    <w:p>
-      <w:pPr>
-        <w:pBdr>
-          <w:top w:val="single" w:sz="4" w:space="1" w:color="auto"/>
-          <w:left w:val="single" w:sz="4" w:space="0" w:color="auto"/>
-          <w:bottom w:val="single" w:sz="4" w:space="26" w:color="auto"/>
-          <w:right w:val="single" w:sz="4" w:space="4" w:color="auto"/>
-        </w:pBdr>
-        <w:jc w:val="both"/>
-      </w:pPr>
-    </w:p>
-    <w:p>
-      <w:pPr>
-        <w:pBdr>
-          <w:top w:val="single" w:sz="4" w:space="1" w:color="auto"/>
-          <w:left w:val="single" w:sz="4" w:space="0" w:color="auto"/>
-          <w:bottom w:val="single" w:sz="4" w:space="26" w:color="auto"/>
-          <w:right w:val="single" w:sz="4" w:space="4" w:color="auto"/>
-        </w:pBdr>
-        <w:jc w:val="both"/>
-      </w:pPr>
-    </w:p>
-    <w:p>
-      <w:pPr>
-        <w:pBdr>
-          <w:top w:val="single" w:sz="4" w:space="1" w:color="auto"/>
-          <w:left w:val="single" w:sz="4" w:space="0" w:color="auto"/>
-          <w:bottom w:val="single" w:sz="4" w:space="26" w:color="auto"/>
-          <w:right w:val="single" w:sz="4" w:space="4" w:color="auto"/>
-        </w:pBdr>
-        <w:jc w:val="both"/>
-      </w:pPr>
-    </w:p>
-    <w:p>
-      <w:pPr>
-        <w:pBdr>
-          <w:top w:val="single" w:sz="4" w:space="1" w:color="auto"/>
-          <w:left w:val="single" w:sz="4" w:space="0" w:color="auto"/>
-          <w:bottom w:val="single" w:sz="4" w:space="26" w:color="auto"/>
-          <w:right w:val="single" w:sz="4" w:space="4" w:color="auto"/>
-        </w:pBdr>
-        <w:jc w:val="both"/>
-      </w:pPr>
-    </w:p>
-    <w:p>
-      <w:pPr>
-        <w:pBdr>
-          <w:top w:val="single" w:sz="4" w:space="1" w:color="auto"/>
-          <w:left w:val="single" w:sz="4" w:space="0" w:color="auto"/>
-          <w:bottom w:val="single" w:sz="4" w:space="26" w:color="auto"/>
-          <w:right w:val="single" w:sz="4" w:space="4" w:color="auto"/>
-        </w:pBdr>
-        <w:jc w:val="both"/>
-      </w:pPr>
-    </w:p>
-    <w:p>
-      <w:pPr>
-        <w:pBdr>
-          <w:top w:val="single" w:sz="4" w:space="1" w:color="auto"/>
-          <w:left w:val="single" w:sz="4" w:space="0" w:color="auto"/>
-          <w:bottom w:val="single" w:sz="4" w:space="26" w:color="auto"/>
-          <w:right w:val="single" w:sz="4" w:space="4" w:color="auto"/>
-        </w:pBdr>
-        <w:jc w:val="both"/>
-      </w:pPr>
-    </w:p>
-    <w:p>
-      <w:pPr>
-        <w:pBdr>
-          <w:top w:val="single" w:sz="4" w:space="1" w:color="auto"/>
-          <w:left w:val="single" w:sz="4" w:space="0" w:color="auto"/>
-          <w:bottom w:val="single" w:sz="4" w:space="26" w:color="auto"/>
-          <w:right w:val="single" w:sz="4" w:space="4" w:color="auto"/>
-        </w:pBdr>
-        <w:jc w:val="both"/>
-      </w:pPr>
-    </w:p>
-    <w:p>
-      <w:pPr>
-        <w:pBdr>
-          <w:top w:val="single" w:sz="4" w:space="1" w:color="auto"/>
-          <w:left w:val="single" w:sz="4" w:space="0" w:color="auto"/>
-          <w:bottom w:val="single" w:sz="4" w:space="26" w:color="auto"/>
-          <w:right w:val="single" w:sz="4" w:space="4" w:color="auto"/>
-        </w:pBdr>
-        <w:jc w:val="both"/>
-      </w:pPr>
-    </w:p>
-    <w:p>
-      <w:pPr>
-        <w:pBdr>
-          <w:top w:val="single" w:sz="4" w:space="1" w:color="auto"/>
-          <w:left w:val="single" w:sz="4" w:space="0" w:color="auto"/>
-          <w:bottom w:val="single" w:sz="4" w:space="26" w:color="auto"/>
-          <w:right w:val="single" w:sz="4" w:space="4" w:color="auto"/>
-        </w:pBdr>
-        <w:jc w:val="both"/>
-      </w:pPr>
-    </w:p>
-    <w:p>
-      <w:pPr>
-        <w:pBdr>
-          <w:top w:val="single" w:sz="4" w:space="1" w:color="auto"/>
-          <w:left w:val="single" w:sz="4" w:space="0" w:color="auto"/>
-          <w:bottom w:val="single" w:sz="4" w:space="26" w:color="auto"/>
-          <w:right w:val="single" w:sz="4" w:space="4" w:color="auto"/>
-        </w:pBdr>
-        <w:jc w:val="both"/>
-      </w:pPr>
-    </w:p>
-    <w:p>
-      <w:pPr>
-        <w:jc w:val="both"/>
-      </w:pPr>
-    </w:p>
-    <w:p>
-      <w:pPr>
-        <w:jc w:val="both"/>
-      </w:pPr>
-    </w:p>
-    <w:p>
-      <w:pPr>
-        <w:spacing w:line="360" w:lineRule="auto"/>
-        <w:jc w:val="both"/>
-        <w:rPr>
-          <w:rFonts w:ascii="Trebuchet MS" w:hAnsi="Trebuchet MS"/>
-          <w:b/>
-        </w:rPr>
-      </w:pPr>
-    </w:p>
-    <w:p>
-      <w:pPr>
-        <w:jc w:val="both"/>
-      </w:pPr>
-    </w:p>
-    <w:p>
-      <w:pPr>
-        <w:jc w:val="both"/>
-      </w:pPr>
-    </w:p>
-    <w:p>
-      <w:pPr>
-        <w:jc w:val="both"/>
-      </w:pPr>
-    </w:p>
-    <w:p>
-      <w:pPr>
-        <w:pStyle w:val="ListParagraph"/>
-        <w:numPr>
-          <w:ilvl w:val="0"/>
-          <w:numId w:val="27"/>
-        </w:numPr>
-        <w:spacing w:line="360" w:lineRule="auto"/>
-        <w:jc w:val="both"/>
-        <w:rPr>
-          <w:rFonts w:ascii="Trebuchet MS" w:hAnsi="Trebuchet MS"/>
-          <w:b/>
-          <w:sz w:val="32"/>
-        </w:rPr>
-      </w:pPr>
-      <w:r>
-        <w:rPr>
-          <w:rFonts w:ascii="Trebuchet MS" w:hAnsi="Trebuchet MS"/>
-          <w:b/>
-          <w:sz w:val="32"/>
-        </w:rPr>
-        <w:lastRenderedPageBreak/>
-        <w:t xml:space="preserve">Quel est le </w:t>
-      </w:r>
-      <w:r>
-        <w:rPr>
-          <w:rFonts w:ascii="Trebuchet MS" w:hAnsi="Trebuchet MS"/>
-          <w:b/>
-          <w:sz w:val="32"/>
-        </w:rPr>
-        <w:t>degré</w:t>
-      </w:r>
-      <w:r>
-        <w:rPr>
-          <w:rFonts w:ascii="Trebuchet MS" w:hAnsi="Trebuchet MS"/>
-          <w:b/>
-          <w:sz w:val="32"/>
-        </w:rPr>
-        <w:t xml:space="preserve"> de maturité </w:t>
-      </w:r>
-      <w:r>
-        <w:rPr>
-          <w:rFonts w:ascii="Trebuchet MS" w:hAnsi="Trebuchet MS"/>
-          <w:b/>
-          <w:sz w:val="32"/>
-        </w:rPr>
-        <w:t>de votre projet</w:t>
-      </w:r>
-      <w:r>
-        <w:rPr>
-          <w:rFonts w:ascii="Trebuchet MS" w:hAnsi="Trebuchet MS"/>
-          <w:b/>
-          <w:sz w:val="32"/>
-        </w:rPr>
-        <w:t xml:space="preserve"> / produit </w:t>
-      </w:r>
-      <w:r>
-        <w:rPr>
-          <w:rFonts w:ascii="Trebuchet MS" w:hAnsi="Trebuchet MS"/>
-          <w:b/>
-          <w:sz w:val="32"/>
-        </w:rPr>
-        <w:t>finalisé</w:t>
-      </w:r>
-      <w:r>
-        <w:rPr>
-          <w:rFonts w:ascii="Trebuchet MS" w:hAnsi="Trebuchet MS"/>
-          <w:b/>
-          <w:sz w:val="32"/>
-        </w:rPr>
-        <w:t> ? produ</w:t>
-      </w:r>
-      <w:r>
-        <w:rPr>
-          <w:rFonts w:ascii="Trebuchet MS" w:hAnsi="Trebuchet MS"/>
-          <w:b/>
-          <w:sz w:val="32"/>
-        </w:rPr>
-        <w:t>it ou service commercialisable </w:t>
-      </w:r>
-      <w:r>
-        <w:rPr>
-          <w:rFonts w:ascii="Trebuchet MS" w:hAnsi="Trebuchet MS"/>
-          <w:b/>
-          <w:sz w:val="32"/>
-        </w:rPr>
-        <w:t>...)</w:t>
-      </w:r>
-      <w:r>
-        <w:rPr>
-          <w:rFonts w:ascii="Trebuchet MS" w:hAnsi="Trebuchet MS"/>
-          <w:b/>
-          <w:sz w:val="32"/>
-        </w:rPr>
-        <w:t xml:space="preserve"> </w:t>
-      </w:r>
-      <w:r>
-        <w:rPr>
-          <w:rFonts w:ascii="Trebuchet MS" w:hAnsi="Trebuchet MS"/>
-          <w:b/>
-          <w:sz w:val="32"/>
-        </w:rPr>
-        <w:t>?</w:t>
-      </w:r>
-    </w:p>
-    <w:p>
-      <w:pPr>
-        <w:jc w:val="both"/>
-      </w:pPr>
-    </w:p>
-    <w:p>
-      <w:pPr>
-        <w:jc w:val="both"/>
-      </w:pPr>
-    </w:p>
-    <w:p>
-      <w:pPr>
-        <w:jc w:val="both"/>
-      </w:pPr>
-    </w:p>
-    <w:p>
-      <w:pPr>
-        <w:pStyle w:val="ListParagraph"/>
-        <w:numPr>
-          <w:ilvl w:val="0"/>
-          <w:numId w:val="27"/>
-        </w:numPr>
-        <w:spacing w:line="360" w:lineRule="auto"/>
-        <w:jc w:val="both"/>
-        <w:rPr>
-          <w:rFonts w:ascii="Trebuchet MS" w:hAnsi="Trebuchet MS"/>
-          <w:b/>
-          <w:sz w:val="32"/>
-        </w:rPr>
-      </w:pPr>
-      <w:r>
-        <w:rPr>
-          <w:rFonts w:ascii="Trebuchet MS" w:hAnsi="Trebuchet MS"/>
-          <w:b/>
-          <w:sz w:val="32"/>
-        </w:rPr>
-        <w:t>Quel est le degré d’innovation de votre projet </w:t>
-      </w:r>
-      <w:r>
-        <w:rPr>
-          <w:rFonts w:ascii="Trebuchet MS" w:hAnsi="Trebuchet MS"/>
-          <w:b/>
-          <w:sz w:val="32"/>
-        </w:rPr>
-        <w:t>(préciser v</w:t>
-      </w:r>
-      <w:r>
-        <w:rPr>
-          <w:rFonts w:ascii="Trebuchet MS" w:hAnsi="Trebuchet MS"/>
-          <w:b/>
-          <w:sz w:val="32"/>
-        </w:rPr>
-        <w:t>otre proposition de valeur (bénéfices clients</w:t>
-      </w:r>
-      <w:proofErr w:type="gramStart"/>
-      <w:r>
-        <w:rPr>
-          <w:rFonts w:ascii="Trebuchet MS" w:hAnsi="Trebuchet MS"/>
-          <w:b/>
-          <w:sz w:val="32"/>
-        </w:rPr>
-        <w:t>)</w:t>
-      </w:r>
-      <w:r>
-        <w:rPr>
-          <w:rFonts w:ascii="Trebuchet MS" w:hAnsi="Trebuchet MS"/>
-          <w:b/>
-          <w:sz w:val="32"/>
-        </w:rPr>
-        <w:t>?</w:t>
-      </w:r>
-      <w:proofErr w:type="gramEnd"/>
-    </w:p>
-    <w:p>
-      <w:pPr>
-        <w:pBdr>
-          <w:top w:val="single" w:sz="4" w:space="1" w:color="auto"/>
-          <w:left w:val="single" w:sz="4" w:space="0" w:color="auto"/>
-          <w:bottom w:val="single" w:sz="4" w:space="26" w:color="auto"/>
-          <w:right w:val="single" w:sz="4" w:space="4" w:color="auto"/>
-        </w:pBdr>
-        <w:jc w:val="both"/>
-      </w:pPr>
-    </w:p>
-    <w:p>
-      <w:pPr>
-        <w:pBdr>
-          <w:top w:val="single" w:sz="4" w:space="1" w:color="auto"/>
-          <w:left w:val="single" w:sz="4" w:space="0" w:color="auto"/>
-          <w:bottom w:val="single" w:sz="4" w:space="26" w:color="auto"/>
-          <w:right w:val="single" w:sz="4" w:space="4" w:color="auto"/>
-        </w:pBdr>
-        <w:jc w:val="both"/>
-      </w:pPr>
-    </w:p>
-    <w:p>
-      <w:pPr>
-        <w:pBdr>
-          <w:top w:val="single" w:sz="4" w:space="1" w:color="auto"/>
-          <w:left w:val="single" w:sz="4" w:space="0" w:color="auto"/>
-          <w:bottom w:val="single" w:sz="4" w:space="26" w:color="auto"/>
-          <w:right w:val="single" w:sz="4" w:space="4" w:color="auto"/>
-        </w:pBdr>
-        <w:jc w:val="both"/>
-      </w:pPr>
-    </w:p>
-    <w:p>
-      <w:pPr>
-        <w:pBdr>
-          <w:top w:val="single" w:sz="4" w:space="1" w:color="auto"/>
-          <w:left w:val="single" w:sz="4" w:space="0" w:color="auto"/>
-          <w:bottom w:val="single" w:sz="4" w:space="26" w:color="auto"/>
-          <w:right w:val="single" w:sz="4" w:space="4" w:color="auto"/>
-        </w:pBdr>
-        <w:jc w:val="both"/>
-      </w:pPr>
-    </w:p>
-    <w:p>
-      <w:pPr>
-        <w:pBdr>
-          <w:top w:val="single" w:sz="4" w:space="1" w:color="auto"/>
-          <w:left w:val="single" w:sz="4" w:space="0" w:color="auto"/>
-          <w:bottom w:val="single" w:sz="4" w:space="26" w:color="auto"/>
-          <w:right w:val="single" w:sz="4" w:space="4" w:color="auto"/>
-        </w:pBdr>
-        <w:jc w:val="both"/>
-      </w:pPr>
-    </w:p>
-    <w:p>
-      <w:pPr>
-        <w:pBdr>
-          <w:top w:val="single" w:sz="4" w:space="1" w:color="auto"/>
-          <w:left w:val="single" w:sz="4" w:space="0" w:color="auto"/>
-          <w:bottom w:val="single" w:sz="4" w:space="26" w:color="auto"/>
-          <w:right w:val="single" w:sz="4" w:space="4" w:color="auto"/>
-        </w:pBdr>
-        <w:jc w:val="both"/>
-      </w:pPr>
-    </w:p>
-    <w:p>
-      <w:pPr>
-        <w:pBdr>
-          <w:top w:val="single" w:sz="4" w:space="1" w:color="auto"/>
-          <w:left w:val="single" w:sz="4" w:space="0" w:color="auto"/>
-          <w:bottom w:val="single" w:sz="4" w:space="26" w:color="auto"/>
-          <w:right w:val="single" w:sz="4" w:space="4" w:color="auto"/>
-        </w:pBdr>
-        <w:jc w:val="both"/>
-      </w:pPr>
-    </w:p>
-    <w:p>
-      <w:pPr>
-        <w:pBdr>
-          <w:top w:val="single" w:sz="4" w:space="1" w:color="auto"/>
-          <w:left w:val="single" w:sz="4" w:space="0" w:color="auto"/>
-          <w:bottom w:val="single" w:sz="4" w:space="26" w:color="auto"/>
-          <w:right w:val="single" w:sz="4" w:space="4" w:color="auto"/>
-        </w:pBdr>
-        <w:jc w:val="both"/>
-      </w:pPr>
-    </w:p>
-    <w:p>
-      <w:pPr>
-        <w:pBdr>
-          <w:top w:val="single" w:sz="4" w:space="1" w:color="auto"/>
-          <w:left w:val="single" w:sz="4" w:space="0" w:color="auto"/>
-          <w:bottom w:val="single" w:sz="4" w:space="26" w:color="auto"/>
-          <w:right w:val="single" w:sz="4" w:space="4" w:color="auto"/>
-        </w:pBdr>
-        <w:jc w:val="both"/>
-      </w:pPr>
-    </w:p>
-    <w:p>
-      <w:pPr>
-        <w:pBdr>
-          <w:top w:val="single" w:sz="4" w:space="1" w:color="auto"/>
-          <w:left w:val="single" w:sz="4" w:space="0" w:color="auto"/>
-          <w:bottom w:val="single" w:sz="4" w:space="26" w:color="auto"/>
-          <w:right w:val="single" w:sz="4" w:space="4" w:color="auto"/>
-        </w:pBdr>
-        <w:jc w:val="both"/>
-      </w:pPr>
-    </w:p>
-    <w:p>
-      <w:pPr>
-        <w:pBdr>
-          <w:top w:val="single" w:sz="4" w:space="1" w:color="auto"/>
-          <w:left w:val="single" w:sz="4" w:space="0" w:color="auto"/>
-          <w:bottom w:val="single" w:sz="4" w:space="26" w:color="auto"/>
-          <w:right w:val="single" w:sz="4" w:space="4" w:color="auto"/>
-        </w:pBdr>
-        <w:jc w:val="both"/>
-      </w:pPr>
-    </w:p>
-    <w:p>
-      <w:pPr>
-        <w:pBdr>
-          <w:top w:val="single" w:sz="4" w:space="1" w:color="auto"/>
-          <w:left w:val="single" w:sz="4" w:space="0" w:color="auto"/>
-          <w:bottom w:val="single" w:sz="4" w:space="26" w:color="auto"/>
-          <w:right w:val="single" w:sz="4" w:space="4" w:color="auto"/>
-        </w:pBdr>
-        <w:jc w:val="both"/>
-      </w:pPr>
-    </w:p>
-    <w:p>
-      <w:pPr>
-        <w:pBdr>
-          <w:top w:val="single" w:sz="4" w:space="1" w:color="auto"/>
-          <w:left w:val="single" w:sz="4" w:space="0" w:color="auto"/>
-          <w:bottom w:val="single" w:sz="4" w:space="26" w:color="auto"/>
-          <w:right w:val="single" w:sz="4" w:space="4" w:color="auto"/>
-        </w:pBdr>
-        <w:jc w:val="both"/>
-      </w:pPr>
-    </w:p>
-    <w:p>
-      <w:pPr>
-        <w:jc w:val="both"/>
-      </w:pPr>
-    </w:p>
-    <w:p>
-      <w:pPr>
-        <w:jc w:val="both"/>
-      </w:pPr>
-    </w:p>
-    <w:p>
-      <w:pPr>
-        <w:pStyle w:val="ListParagraph"/>
-        <w:numPr>
-          <w:ilvl w:val="0"/>
-          <w:numId w:val="27"/>
-        </w:numPr>
-        <w:jc w:val="both"/>
-        <w:rPr>
-          <w:b/>
-          <w:sz w:val="32"/>
-          <w:szCs w:val="24"/>
-        </w:rPr>
-      </w:pPr>
-      <w:r>
-        <w:rPr>
-          <w:b/>
-          <w:sz w:val="32"/>
-          <w:szCs w:val="24"/>
-        </w:rPr>
-        <w:t>Quel sont les atouts de votre projet par rapport à la concurrence ?</w:t>
-      </w:r>
-    </w:p>
-    <w:p>
-      <w:pPr>
-        <w:jc w:val="both"/>
-      </w:pPr>
-    </w:p>
-    <w:p>
-      <w:pPr>
-        <w:pBdr>
-          <w:top w:val="single" w:sz="4" w:space="1" w:color="auto"/>
-          <w:left w:val="single" w:sz="4" w:space="0" w:color="auto"/>
-          <w:bottom w:val="single" w:sz="4" w:space="26" w:color="auto"/>
-          <w:right w:val="single" w:sz="4" w:space="4" w:color="auto"/>
-        </w:pBdr>
-        <w:jc w:val="both"/>
-      </w:pPr>
-    </w:p>
-    <w:p>
-      <w:pPr>
-        <w:pBdr>
-          <w:top w:val="single" w:sz="4" w:space="1" w:color="auto"/>
-          <w:left w:val="single" w:sz="4" w:space="0" w:color="auto"/>
-          <w:bottom w:val="single" w:sz="4" w:space="26" w:color="auto"/>
-          <w:right w:val="single" w:sz="4" w:space="4" w:color="auto"/>
-        </w:pBdr>
-        <w:jc w:val="both"/>
-      </w:pPr>
-    </w:p>
-    <w:p>
-      <w:pPr>
-        <w:pBdr>
-          <w:top w:val="single" w:sz="4" w:space="1" w:color="auto"/>
-          <w:left w:val="single" w:sz="4" w:space="0" w:color="auto"/>
-          <w:bottom w:val="single" w:sz="4" w:space="26" w:color="auto"/>
-          <w:right w:val="single" w:sz="4" w:space="4" w:color="auto"/>
-        </w:pBdr>
-        <w:jc w:val="both"/>
-      </w:pPr>
-    </w:p>
-    <w:p>
-      <w:pPr>
-        <w:pBdr>
-          <w:top w:val="single" w:sz="4" w:space="1" w:color="auto"/>
-          <w:left w:val="single" w:sz="4" w:space="0" w:color="auto"/>
-          <w:bottom w:val="single" w:sz="4" w:space="26" w:color="auto"/>
-          <w:right w:val="single" w:sz="4" w:space="4" w:color="auto"/>
-        </w:pBdr>
-        <w:jc w:val="both"/>
-      </w:pPr>
-    </w:p>
-    <w:p>
-      <w:pPr>
-        <w:pBdr>
-          <w:top w:val="single" w:sz="4" w:space="1" w:color="auto"/>
-          <w:left w:val="single" w:sz="4" w:space="0" w:color="auto"/>
-          <w:bottom w:val="single" w:sz="4" w:space="26" w:color="auto"/>
-          <w:right w:val="single" w:sz="4" w:space="4" w:color="auto"/>
-        </w:pBdr>
-        <w:jc w:val="both"/>
-      </w:pPr>
-    </w:p>
-    <w:p>
-      <w:pPr>
-        <w:pBdr>
-          <w:top w:val="single" w:sz="4" w:space="1" w:color="auto"/>
-          <w:left w:val="single" w:sz="4" w:space="0" w:color="auto"/>
-          <w:bottom w:val="single" w:sz="4" w:space="26" w:color="auto"/>
-          <w:right w:val="single" w:sz="4" w:space="4" w:color="auto"/>
-        </w:pBdr>
-        <w:jc w:val="both"/>
-      </w:pPr>
-    </w:p>
-    <w:p>
-      <w:pPr>
-        <w:pBdr>
-          <w:top w:val="single" w:sz="4" w:space="1" w:color="auto"/>
-          <w:left w:val="single" w:sz="4" w:space="0" w:color="auto"/>
-          <w:bottom w:val="single" w:sz="4" w:space="26" w:color="auto"/>
-          <w:right w:val="single" w:sz="4" w:space="4" w:color="auto"/>
-        </w:pBdr>
-        <w:jc w:val="both"/>
-      </w:pPr>
-    </w:p>
-    <w:p>
-      <w:pPr>
-        <w:pBdr>
-          <w:top w:val="single" w:sz="4" w:space="1" w:color="auto"/>
-          <w:left w:val="single" w:sz="4" w:space="0" w:color="auto"/>
-          <w:bottom w:val="single" w:sz="4" w:space="26" w:color="auto"/>
-          <w:right w:val="single" w:sz="4" w:space="4" w:color="auto"/>
-        </w:pBdr>
-        <w:jc w:val="both"/>
-      </w:pPr>
-    </w:p>
-    <w:p>
-      <w:pPr>
-        <w:pBdr>
-          <w:top w:val="single" w:sz="4" w:space="1" w:color="auto"/>
-          <w:left w:val="single" w:sz="4" w:space="0" w:color="auto"/>
-          <w:bottom w:val="single" w:sz="4" w:space="26" w:color="auto"/>
-          <w:right w:val="single" w:sz="4" w:space="4" w:color="auto"/>
-        </w:pBdr>
-        <w:jc w:val="both"/>
-      </w:pPr>
-    </w:p>
-    <w:p>
-      <w:pPr>
-        <w:pBdr>
-          <w:top w:val="single" w:sz="4" w:space="1" w:color="auto"/>
-          <w:left w:val="single" w:sz="4" w:space="0" w:color="auto"/>
-          <w:bottom w:val="single" w:sz="4" w:space="26" w:color="auto"/>
-          <w:right w:val="single" w:sz="4" w:space="4" w:color="auto"/>
-        </w:pBdr>
-        <w:jc w:val="both"/>
-      </w:pPr>
-    </w:p>
-    <w:p>
-      <w:pPr>
-        <w:pBdr>
-          <w:top w:val="single" w:sz="4" w:space="1" w:color="auto"/>
-          <w:left w:val="single" w:sz="4" w:space="0" w:color="auto"/>
-          <w:bottom w:val="single" w:sz="4" w:space="26" w:color="auto"/>
-          <w:right w:val="single" w:sz="4" w:space="4" w:color="auto"/>
-        </w:pBdr>
-        <w:jc w:val="both"/>
-      </w:pPr>
-    </w:p>
-    <w:p>
-      <w:pPr>
-        <w:pBdr>
-          <w:top w:val="single" w:sz="4" w:space="1" w:color="auto"/>
-          <w:left w:val="single" w:sz="4" w:space="0" w:color="auto"/>
-          <w:bottom w:val="single" w:sz="4" w:space="26" w:color="auto"/>
-          <w:right w:val="single" w:sz="4" w:space="4" w:color="auto"/>
-        </w:pBdr>
-        <w:jc w:val="both"/>
-      </w:pPr>
-    </w:p>
-    <w:p>
-      <w:pPr>
-        <w:pBdr>
-          <w:top w:val="single" w:sz="4" w:space="1" w:color="auto"/>
-          <w:left w:val="single" w:sz="4" w:space="0" w:color="auto"/>
-          <w:bottom w:val="single" w:sz="4" w:space="26" w:color="auto"/>
-          <w:right w:val="single" w:sz="4" w:space="4" w:color="auto"/>
-        </w:pBdr>
-        <w:jc w:val="both"/>
-      </w:pPr>
-    </w:p>
-    <w:p>
-      <w:pPr>
-        <w:jc w:val="both"/>
-      </w:pPr>
-    </w:p>
-    <w:p>
-      <w:pPr>
-        <w:pStyle w:val="ListParagraph"/>
-        <w:numPr>
-          <w:ilvl w:val="0"/>
-          <w:numId w:val="27"/>
-        </w:numPr>
-        <w:spacing w:line="360" w:lineRule="auto"/>
-        <w:jc w:val="both"/>
-        <w:rPr>
-          <w:rFonts w:ascii="Trebuchet MS" w:hAnsi="Trebuchet MS"/>
-          <w:b/>
-          <w:sz w:val="32"/>
-        </w:rPr>
-      </w:pPr>
-      <w:r>
-        <w:rPr>
-          <w:rFonts w:ascii="Trebuchet MS" w:hAnsi="Trebuchet MS"/>
-          <w:b/>
-          <w:sz w:val="32"/>
-        </w:rPr>
-        <w:lastRenderedPageBreak/>
-        <w:t>Comment comptez-vous financer votre projet ?</w:t>
-      </w:r>
-    </w:p>
-    <w:p>
-      <w:pPr>
-        <w:pBdr>
-          <w:top w:val="single" w:sz="4" w:space="1" w:color="auto"/>
-          <w:left w:val="single" w:sz="4" w:space="0" w:color="auto"/>
-          <w:bottom w:val="single" w:sz="4" w:space="26" w:color="auto"/>
-          <w:right w:val="single" w:sz="4" w:space="4" w:color="auto"/>
-        </w:pBdr>
-        <w:jc w:val="both"/>
-      </w:pPr>
-    </w:p>
-    <w:p>
-      <w:pPr>
-        <w:pBdr>
-          <w:top w:val="single" w:sz="4" w:space="1" w:color="auto"/>
-          <w:left w:val="single" w:sz="4" w:space="0" w:color="auto"/>
-          <w:bottom w:val="single" w:sz="4" w:space="26" w:color="auto"/>
-          <w:right w:val="single" w:sz="4" w:space="4" w:color="auto"/>
-        </w:pBdr>
-        <w:jc w:val="both"/>
-      </w:pPr>
-    </w:p>
-    <w:p>
-      <w:pPr>
-        <w:pBdr>
-          <w:top w:val="single" w:sz="4" w:space="1" w:color="auto"/>
-          <w:left w:val="single" w:sz="4" w:space="0" w:color="auto"/>
-          <w:bottom w:val="single" w:sz="4" w:space="26" w:color="auto"/>
-          <w:right w:val="single" w:sz="4" w:space="4" w:color="auto"/>
-        </w:pBdr>
-        <w:jc w:val="both"/>
-      </w:pPr>
-    </w:p>
-    <w:p>
-      <w:pPr>
-        <w:pBdr>
-          <w:top w:val="single" w:sz="4" w:space="1" w:color="auto"/>
-          <w:left w:val="single" w:sz="4" w:space="0" w:color="auto"/>
-          <w:bottom w:val="single" w:sz="4" w:space="26" w:color="auto"/>
-          <w:right w:val="single" w:sz="4" w:space="4" w:color="auto"/>
-        </w:pBdr>
-        <w:jc w:val="both"/>
-      </w:pPr>
-    </w:p>
-    <w:p>
-      <w:pPr>
-        <w:pBdr>
-          <w:top w:val="single" w:sz="4" w:space="1" w:color="auto"/>
-          <w:left w:val="single" w:sz="4" w:space="0" w:color="auto"/>
-          <w:bottom w:val="single" w:sz="4" w:space="26" w:color="auto"/>
-          <w:right w:val="single" w:sz="4" w:space="4" w:color="auto"/>
-        </w:pBdr>
-        <w:jc w:val="both"/>
-      </w:pPr>
-    </w:p>
-    <w:p>
-      <w:pPr>
-        <w:pBdr>
-          <w:top w:val="single" w:sz="4" w:space="1" w:color="auto"/>
-          <w:left w:val="single" w:sz="4" w:space="0" w:color="auto"/>
-          <w:bottom w:val="single" w:sz="4" w:space="26" w:color="auto"/>
-          <w:right w:val="single" w:sz="4" w:space="4" w:color="auto"/>
-        </w:pBdr>
-        <w:jc w:val="both"/>
-      </w:pPr>
-    </w:p>
-    <w:p>
-      <w:pPr>
-        <w:pBdr>
-          <w:top w:val="single" w:sz="4" w:space="1" w:color="auto"/>
-          <w:left w:val="single" w:sz="4" w:space="0" w:color="auto"/>
-          <w:bottom w:val="single" w:sz="4" w:space="26" w:color="auto"/>
-          <w:right w:val="single" w:sz="4" w:space="4" w:color="auto"/>
-        </w:pBdr>
-        <w:jc w:val="both"/>
-      </w:pPr>
-    </w:p>
-    <w:p>
-      <w:pPr>
-        <w:jc w:val="both"/>
-      </w:pPr>
-    </w:p>
-    <w:p>
-      <w:pPr>
-        <w:jc w:val="both"/>
-      </w:pPr>
-    </w:p>
-    <w:p>
-      <w:pPr>
-        <w:pStyle w:val="ListParagraph"/>
-        <w:numPr>
-          <w:ilvl w:val="0"/>
-          <w:numId w:val="27"/>
-        </w:numPr>
-        <w:jc w:val="both"/>
-        <w:rPr>
-          <w:b/>
-          <w:sz w:val="32"/>
-          <w:szCs w:val="24"/>
-        </w:rPr>
-      </w:pPr>
-      <w:r>
-        <w:rPr>
-          <w:b/>
-          <w:sz w:val="32"/>
-          <w:szCs w:val="24"/>
-        </w:rPr>
-        <w:t>Quels sont les freins à la réalisation de votre projet ?</w:t>
-      </w:r>
-    </w:p>
-    <w:p>
-      <w:pPr>
-        <w:jc w:val="both"/>
-      </w:pPr>
-    </w:p>
-    <w:p>
-      <w:pPr>
-        <w:pBdr>
-          <w:top w:val="single" w:sz="4" w:space="1" w:color="auto"/>
-          <w:left w:val="single" w:sz="4" w:space="0" w:color="auto"/>
-          <w:bottom w:val="single" w:sz="4" w:space="26" w:color="auto"/>
-          <w:right w:val="single" w:sz="4" w:space="4" w:color="auto"/>
-        </w:pBdr>
-        <w:jc w:val="both"/>
-      </w:pPr>
-    </w:p>
-    <w:p>
-      <w:pPr>
-        <w:pBdr>
-          <w:top w:val="single" w:sz="4" w:space="1" w:color="auto"/>
-          <w:left w:val="single" w:sz="4" w:space="0" w:color="auto"/>
-          <w:bottom w:val="single" w:sz="4" w:space="26" w:color="auto"/>
-          <w:right w:val="single" w:sz="4" w:space="4" w:color="auto"/>
-        </w:pBdr>
-        <w:jc w:val="both"/>
-      </w:pPr>
-    </w:p>
-    <w:p>
-      <w:pPr>
-        <w:pBdr>
-          <w:top w:val="single" w:sz="4" w:space="1" w:color="auto"/>
-          <w:left w:val="single" w:sz="4" w:space="0" w:color="auto"/>
-          <w:bottom w:val="single" w:sz="4" w:space="26" w:color="auto"/>
-          <w:right w:val="single" w:sz="4" w:space="4" w:color="auto"/>
-        </w:pBdr>
-        <w:jc w:val="both"/>
-      </w:pPr>
-    </w:p>
-    <w:p>
-      <w:pPr>
-        <w:pBdr>
-          <w:top w:val="single" w:sz="4" w:space="1" w:color="auto"/>
-          <w:left w:val="single" w:sz="4" w:space="0" w:color="auto"/>
-          <w:bottom w:val="single" w:sz="4" w:space="26" w:color="auto"/>
-          <w:right w:val="single" w:sz="4" w:space="4" w:color="auto"/>
-        </w:pBdr>
-        <w:jc w:val="both"/>
-      </w:pPr>
-    </w:p>
-    <w:p>
-      <w:pPr>
-        <w:pBdr>
-          <w:top w:val="single" w:sz="4" w:space="1" w:color="auto"/>
-          <w:left w:val="single" w:sz="4" w:space="0" w:color="auto"/>
-          <w:bottom w:val="single" w:sz="4" w:space="26" w:color="auto"/>
-          <w:right w:val="single" w:sz="4" w:space="4" w:color="auto"/>
-        </w:pBdr>
-        <w:jc w:val="both"/>
-      </w:pPr>
-    </w:p>
-    <w:p>
-      <w:pPr>
-        <w:pBdr>
-          <w:top w:val="single" w:sz="4" w:space="1" w:color="auto"/>
-          <w:left w:val="single" w:sz="4" w:space="0" w:color="auto"/>
-          <w:bottom w:val="single" w:sz="4" w:space="26" w:color="auto"/>
-          <w:right w:val="single" w:sz="4" w:space="4" w:color="auto"/>
-        </w:pBdr>
-        <w:jc w:val="both"/>
-      </w:pPr>
-    </w:p>
-    <w:p>
-      <w:pPr>
-        <w:pBdr>
-          <w:top w:val="single" w:sz="4" w:space="1" w:color="auto"/>
-          <w:left w:val="single" w:sz="4" w:space="0" w:color="auto"/>
-          <w:bottom w:val="single" w:sz="4" w:space="26" w:color="auto"/>
-          <w:right w:val="single" w:sz="4" w:space="4" w:color="auto"/>
-        </w:pBdr>
-        <w:jc w:val="both"/>
-      </w:pPr>
-    </w:p>
-    <w:p>
-      <w:pPr>
-        <w:pBdr>
-          <w:top w:val="single" w:sz="4" w:space="1" w:color="auto"/>
-          <w:left w:val="single" w:sz="4" w:space="0" w:color="auto"/>
-          <w:bottom w:val="single" w:sz="4" w:space="26" w:color="auto"/>
-          <w:right w:val="single" w:sz="4" w:space="4" w:color="auto"/>
-        </w:pBdr>
-        <w:jc w:val="both"/>
-      </w:pPr>
-    </w:p>
-    <w:p>
-      <w:pPr>
-        <w:jc w:val="both"/>
-      </w:pPr>
-    </w:p>
-    <w:p>
-      <w:pPr>
-        <w:jc w:val="both"/>
-        <w:rPr>
-          <w:rFonts w:ascii="Trebuchet MS" w:eastAsiaTheme="majorEastAsia" w:hAnsi="Trebuchet MS" w:cstheme="majorBidi"/>
-          <w:b/>
-          <w:bCs/>
-          <w:color w:val="4F81BD" w:themeColor="accent1"/>
-          <w:sz w:val="26"/>
-          <w:szCs w:val="26"/>
-        </w:rPr>
-      </w:pPr>
-    </w:p>
-    <w:p>
-      <w:pPr>
-        <w:jc w:val="both"/>
-      </w:pPr>
-    </w:p>
-    <w:p>
-      <w:pPr>
-        <w:pStyle w:val="ListParagraph"/>
-        <w:numPr>
-          <w:ilvl w:val="0"/>
-          <w:numId w:val="27"/>
-        </w:numPr>
-        <w:jc w:val="both"/>
-        <w:rPr>
-          <w:b/>
-          <w:sz w:val="32"/>
-          <w:szCs w:val="24"/>
-        </w:rPr>
-      </w:pPr>
-      <w:r>
-        <w:rPr>
-          <w:b/>
-          <w:sz w:val="32"/>
-          <w:szCs w:val="24"/>
-        </w:rPr>
-        <w:t>Quelles sont vos attentes vis-à-vis</w:t>
-      </w:r>
-      <w:r>
-        <w:rPr>
-          <w:b/>
-          <w:sz w:val="32"/>
-          <w:szCs w:val="24"/>
-        </w:rPr>
-        <w:t xml:space="preserve"> </w:t>
-      </w:r>
-      <w:r>
-        <w:rPr>
-          <w:b/>
-          <w:sz w:val="32"/>
-          <w:szCs w:val="24"/>
-        </w:rPr>
-        <w:t>du CIPMEN</w:t>
-      </w:r>
-      <w:r>
-        <w:rPr>
-          <w:b/>
-          <w:sz w:val="32"/>
-          <w:szCs w:val="24"/>
-        </w:rPr>
-        <w:t> ?</w:t>
-      </w:r>
-    </w:p>
-    <w:p>
-      <w:pPr>
-        <w:jc w:val="both"/>
-      </w:pPr>
-    </w:p>
-    <w:p>
-      <w:pPr>
-        <w:pBdr>
-          <w:top w:val="single" w:sz="4" w:space="1" w:color="auto"/>
-          <w:left w:val="single" w:sz="4" w:space="0" w:color="auto"/>
-          <w:bottom w:val="single" w:sz="4" w:space="26" w:color="auto"/>
-          <w:right w:val="single" w:sz="4" w:space="4" w:color="auto"/>
-        </w:pBdr>
-        <w:jc w:val="both"/>
-      </w:pPr>
-    </w:p>
-    <w:p>
-      <w:pPr>
-        <w:jc w:val="both"/>
-        <w:rPr>
-          <w:rFonts w:ascii="Trebuchet MS" w:eastAsiaTheme="majorEastAsia" w:hAnsi="Trebuchet MS" w:cstheme="majorBidi"/>
-          <w:b/>
-          <w:bCs/>
-          <w:color w:val="4F81BD" w:themeColor="accent1"/>
-          <w:sz w:val="26"/>
-          <w:szCs w:val="26"/>
-        </w:rPr>
-      </w:pPr>
-    </w:p>
-    <w:p>
-      <w:pPr>
-        <w:pStyle w:val="ListParagraph"/>
-        <w:numPr>
-          <w:ilvl w:val="0"/>
-          <w:numId w:val="27"/>
-        </w:numPr>
         <w:jc w:val="both"/>
         <w:rPr>
           <w:b/>
@@ -2562,23 +1483,7 @@
           <w:sz w:val="32"/>
           <w:szCs w:val="24"/>
         </w:rPr>
-        <w:t>appel à candidature</w:t>
-      </w:r>
-      <w:r>
-        <w:rPr>
-          <w:b/>
-          <w:sz w:val="32"/>
-          <w:szCs w:val="24"/>
-        </w:rPr>
-        <w:t>s</w:t>
-      </w:r>
-      <w:r>
-        <w:rPr>
-          <w:b/>
-          <w:sz w:val="32"/>
-          <w:szCs w:val="24"/>
-        </w:rPr>
-        <w:t xml:space="preserve"> ? </w:t>
+        <w:t xml:space="preserve">appel à candidature ? </w:t>
       </w:r>
     </w:p>
     <w:p>
@@ -2594,333 +1499,41 @@
     </w:p>
     <w:p>
       <w:pPr>
+        <w:pBdr>
+          <w:top w:val="single" w:sz="4" w:space="1" w:color="auto"/>
+          <w:left w:val="single" w:sz="4" w:space="0" w:color="auto"/>
+          <w:bottom w:val="single" w:sz="4" w:space="8" w:color="auto"/>
+          <w:right w:val="single" w:sz="4" w:space="4" w:color="auto"/>
+        </w:pBdr>
+        <w:jc w:val="both"/>
+      </w:pPr>
+    </w:p>
+    <w:p>
+      <w:pPr>
+        <w:pBdr>
+          <w:top w:val="single" w:sz="4" w:space="1" w:color="auto"/>
+          <w:left w:val="single" w:sz="4" w:space="0" w:color="auto"/>
+          <w:bottom w:val="single" w:sz="4" w:space="8" w:color="auto"/>
+          <w:right w:val="single" w:sz="4" w:space="4" w:color="auto"/>
+        </w:pBdr>
+        <w:jc w:val="both"/>
+      </w:pPr>
+    </w:p>
+    <w:p>
+      <w:pPr>
         <w:jc w:val="both"/>
         <w:rPr>
           <w:rFonts w:ascii="Trebuchet MS" w:hAnsi="Trebuchet MS"/>
         </w:rPr>
       </w:pPr>
-      <w:r>
+    </w:p>
+    <w:p>
+      <w:pPr>
+        <w:jc w:val="both"/>
         <w:rPr>
           <w:rFonts w:ascii="Trebuchet MS" w:hAnsi="Trebuchet MS"/>
-          <w:noProof/>
-          <w:lang w:val="en-US" w:eastAsia="en-US"/>
-        </w:rPr>
-        <mc:AlternateContent>
-          <mc:Choice Requires="wps">
-            <w:drawing>
-              <wp:anchor distT="0" distB="0" distL="114300" distR="114300" simplePos="0" relativeHeight="251669504" behindDoc="1" locked="0" layoutInCell="1" allowOverlap="1">
-                <wp:simplePos x="0" y="0"/>
-                <wp:positionH relativeFrom="column">
-                  <wp:posOffset>-57785</wp:posOffset>
-                </wp:positionH>
-                <wp:positionV relativeFrom="paragraph">
-                  <wp:posOffset>185420</wp:posOffset>
-                </wp:positionV>
-                <wp:extent cx="6648450" cy="933450"/>
-                <wp:effectExtent l="0" t="0" r="0" b="0"/>
-                <wp:wrapNone/>
-                <wp:docPr id="1" name="Rectangle 22"/>
-                <wp:cNvGraphicFramePr>
-                  <a:graphicFrameLocks xmlns:a="http://schemas.openxmlformats.org/drawingml/2006/main"/>
-                </wp:cNvGraphicFramePr>
-                <a:graphic xmlns:a="http://schemas.openxmlformats.org/drawingml/2006/main">
-                  <a:graphicData uri="http://schemas.microsoft.com/office/word/2010/wordprocessingShape">
-                    <wps:wsp>
-                      <wps:cNvSpPr>
-                        <a:spLocks noChangeArrowheads="1"/>
-                      </wps:cNvSpPr>
-                      <wps:spPr bwMode="auto">
-                        <a:xfrm>
-                          <a:off x="0" y="0"/>
-                          <a:ext cx="6648450" cy="933450"/>
-                        </a:xfrm>
-                        <a:prstGeom prst="rect">
-                          <a:avLst/>
-                        </a:prstGeom>
-                        <a:solidFill>
-                          <a:srgbClr val="EAF1DD"/>
-                        </a:solidFill>
-                        <a:ln>
-                          <a:noFill/>
-                        </a:ln>
-                        <a:extLst/>
-                      </wps:spPr>
-                      <wps:bodyPr rot="0" vert="horz" wrap="square" lIns="91440" tIns="45720" rIns="91440" bIns="45720" anchor="t" anchorCtr="0" upright="1">
-                        <a:noAutofit/>
-                      </wps:bodyPr>
-                    </wps:wsp>
-                  </a:graphicData>
-                </a:graphic>
-                <wp14:sizeRelH relativeFrom="page">
-                  <wp14:pctWidth>0</wp14:pctWidth>
-                </wp14:sizeRelH>
-                <wp14:sizeRelV relativeFrom="page">
-                  <wp14:pctHeight>0</wp14:pctHeight>
-                </wp14:sizeRelV>
-              </wp:anchor>
-            </w:drawing>
-          </mc:Choice>
-          <mc:Fallback>
-            <w:pict>
-              <v:rect w14:anchorId="67D32E3C" id="Rectangle 22" o:spid="_x0000_s1026" style="position:absolute;margin-left:-4.55pt;margin-top:14.6pt;width:523.5pt;height:73.5pt;z-index:-251646976;visibility:visible;mso-wrap-style:square;mso-width-percent:0;mso-height-percent:0;mso-wrap-distance-left:9pt;mso-wrap-distance-top:0;mso-wrap-distance-right:9pt;mso-wrap-distance-bottom:0;mso-position-horizontal:absolute;mso-position-horizontal-relative:text;mso-position-vertical:absolute;mso-position-vertical-relative:text;mso-width-percent:0;mso-height-percent:0;mso-width-relative:page;mso-height-relative:page;v-text-anchor:top" o:gfxdata="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" fillcolor="#eaf1dd" stroked="f"/>
-            </w:pict>
-          </mc:Fallback>
-        </mc:AlternateContent>
-      </w:r>
-    </w:p>
-    <w:p>
-      <w:pPr>
-        <w:jc w:val="center"/>
-        <w:rPr>
-          <w:rFonts w:ascii="Trebuchet MS" w:hAnsi="Trebuchet MS"/>
-          <w:b/>
-          <w:sz w:val="20"/>
-        </w:rPr>
-      </w:pPr>
-      <w:r>
-        <w:rPr>
-          <w:rFonts w:ascii="Trebuchet MS" w:hAnsi="Trebuchet MS"/>
-          <w:b/>
-          <w:sz w:val="20"/>
-        </w:rPr>
-        <w:t>A nous retourner par mail </w:t>
-      </w:r>
-      <w:r>
-        <w:rPr>
-          <w:rFonts w:ascii="Trebuchet MS" w:hAnsi="Trebuchet MS"/>
-          <w:b/>
-          <w:sz w:val="20"/>
-        </w:rPr>
-        <w:t>à contact@cipmen</w:t>
-      </w:r>
-      <w:r>
-        <w:rPr>
-          <w:rFonts w:ascii="Trebuchet MS" w:hAnsi="Trebuchet MS"/>
-          <w:b/>
-          <w:sz w:val="20"/>
-        </w:rPr>
-        <w:t>.org</w:t>
-      </w:r>
-    </w:p>
-    <w:p>
-      <w:pPr>
-        <w:jc w:val="center"/>
-        <w:rPr>
-          <w:rFonts w:ascii="Trebuchet MS" w:hAnsi="Trebuchet MS"/>
-          <w:b/>
-          <w:sz w:val="20"/>
-        </w:rPr>
-      </w:pPr>
-      <w:r>
-        <w:rPr>
-          <w:rFonts w:ascii="Trebuchet MS" w:hAnsi="Trebuchet MS"/>
-          <w:b/>
-          <w:sz w:val="20"/>
-        </w:rPr>
-        <w:t xml:space="preserve">Ou déposer au </w:t>
-      </w:r>
-    </w:p>
-    <w:p>
-      <w:pPr>
-        <w:jc w:val="center"/>
-        <w:rPr>
-          <w:rFonts w:ascii="Trebuchet MS" w:hAnsi="Trebuchet MS"/>
-          <w:b/>
-          <w:sz w:val="18"/>
-        </w:rPr>
-      </w:pPr>
-      <w:r>
-        <w:rPr>
-          <w:rFonts w:ascii="Trebuchet MS" w:hAnsi="Trebuchet MS"/>
-          <w:b/>
-          <w:sz w:val="18"/>
-        </w:rPr>
-        <w:t>CIPMEN</w:t>
-      </w:r>
-      <w:r>
-        <w:rPr>
-          <w:rFonts w:ascii="Trebuchet MS" w:hAnsi="Trebuchet MS"/>
-          <w:b/>
-          <w:sz w:val="18"/>
-        </w:rPr>
-        <w:t xml:space="preserve"> </w:t>
-      </w:r>
-    </w:p>
-    <w:p>
-      <w:pPr>
-        <w:jc w:val="center"/>
-        <w:rPr>
-          <w:rFonts w:ascii="Trebuchet MS" w:hAnsi="Trebuchet MS"/>
-          <w:b/>
-          <w:sz w:val="18"/>
-        </w:rPr>
-      </w:pPr>
-      <w:bookmarkStart w:id="5" w:name="_Hlk503946306"/>
-      <w:r>
-        <w:rPr>
-          <w:rFonts w:ascii="Trebuchet MS" w:hAnsi="Trebuchet MS"/>
-          <w:b/>
-          <w:sz w:val="18"/>
-        </w:rPr>
-        <w:t>(</w:t>
-      </w:r>
-      <w:r>
-        <w:rPr>
-          <w:rFonts w:ascii="Trebuchet MS" w:hAnsi="Trebuchet MS"/>
-          <w:b/>
-          <w:sz w:val="18"/>
-        </w:rPr>
-        <w:t>Tél :</w:t>
-      </w:r>
-      <w:r>
-        <w:rPr>
-          <w:rFonts w:ascii="Trebuchet MS" w:hAnsi="Trebuchet MS"/>
-          <w:b/>
-          <w:sz w:val="18"/>
-        </w:rPr>
-        <w:t xml:space="preserve"> (+227</w:t>
-      </w:r>
-      <w:r>
-        <w:rPr>
-          <w:rFonts w:ascii="Trebuchet MS" w:hAnsi="Trebuchet MS"/>
-          <w:b/>
-          <w:sz w:val="18"/>
-        </w:rPr>
-        <w:t xml:space="preserve">) </w:t>
-      </w:r>
-      <w:r>
-        <w:rPr>
-          <w:rFonts w:ascii="Trebuchet MS" w:hAnsi="Trebuchet MS"/>
-          <w:b/>
-          <w:sz w:val="18"/>
-        </w:rPr>
-        <w:t>20 35 11 02</w:t>
-      </w:r>
-      <w:r>
-        <w:rPr>
-          <w:rFonts w:ascii="Trebuchet MS" w:hAnsi="Trebuchet MS"/>
-          <w:b/>
-          <w:sz w:val="18"/>
-        </w:rPr>
-        <w:t xml:space="preserve">     /       mobile </w:t>
-      </w:r>
-      <w:r>
-        <w:rPr>
-          <w:rFonts w:ascii="Trebuchet MS" w:hAnsi="Trebuchet MS"/>
-          <w:b/>
-          <w:sz w:val="18"/>
-        </w:rPr>
-        <w:t>: (</w:t>
-      </w:r>
-      <w:r>
-        <w:rPr>
-          <w:rFonts w:ascii="Trebuchet MS" w:hAnsi="Trebuchet MS"/>
-          <w:b/>
-          <w:sz w:val="18"/>
-        </w:rPr>
-        <w:t xml:space="preserve">+227) </w:t>
-      </w:r>
-      <w:r>
-        <w:rPr>
-          <w:rFonts w:ascii="Trebuchet MS" w:hAnsi="Trebuchet MS"/>
-          <w:b/>
-          <w:sz w:val="18"/>
-        </w:rPr>
-        <w:t xml:space="preserve">91 33 91 24 </w:t>
-      </w:r>
-      <w:r>
-        <w:rPr>
-          <w:rFonts w:ascii="Trebuchet MS" w:hAnsi="Trebuchet MS"/>
-          <w:b/>
-          <w:sz w:val="18"/>
-        </w:rPr>
-        <w:t xml:space="preserve"> </w:t>
-      </w:r>
-    </w:p>
-    <w:bookmarkEnd w:id="5"/>
-    <w:p>
-      <w:pPr>
-        <w:jc w:val="center"/>
-        <w:rPr>
-          <w:rFonts w:ascii="Trebuchet MS" w:hAnsi="Trebuchet MS"/>
-          <w:sz w:val="16"/>
-        </w:rPr>
-      </w:pPr>
-      <w:r>
-        <w:rPr>
-          <w:rFonts w:ascii="Trebuchet MS" w:hAnsi="Trebuchet MS"/>
-          <w:sz w:val="16"/>
-        </w:rPr>
-        <w:t>Intersection Niamey Ny</w:t>
-      </w:r>
-      <w:r>
-        <w:rPr>
-          <w:rFonts w:ascii="Trebuchet MS" w:hAnsi="Trebuchet MS"/>
-          <w:sz w:val="16"/>
-        </w:rPr>
-        <w:t>a</w:t>
-      </w:r>
-      <w:r>
-        <w:rPr>
-          <w:rFonts w:ascii="Trebuchet MS" w:hAnsi="Trebuchet MS"/>
-          <w:sz w:val="16"/>
-        </w:rPr>
-        <w:t>la-3</w:t>
-      </w:r>
-      <w:r>
-        <w:rPr>
-          <w:rFonts w:ascii="Trebuchet MS" w:hAnsi="Trebuchet MS"/>
-          <w:sz w:val="16"/>
-          <w:vertAlign w:val="superscript"/>
-        </w:rPr>
-        <w:t>ème</w:t>
-      </w:r>
-      <w:r>
-        <w:rPr>
-          <w:rFonts w:ascii="Trebuchet MS" w:hAnsi="Trebuchet MS"/>
-          <w:sz w:val="16"/>
-        </w:rPr>
-        <w:t xml:space="preserve"> latérite </w:t>
-      </w:r>
-      <w:r>
-        <w:rPr>
-          <w:rFonts w:ascii="Trebuchet MS" w:hAnsi="Trebuchet MS"/>
-          <w:sz w:val="16"/>
-        </w:rPr>
-        <w:t xml:space="preserve">recasement </w:t>
-      </w:r>
-    </w:p>
-    <w:p>
-      <w:pPr>
-        <w:jc w:val="center"/>
-        <w:rPr>
-          <w:rFonts w:ascii="Trebuchet MS" w:hAnsi="Trebuchet MS"/>
-          <w:sz w:val="16"/>
-        </w:rPr>
-      </w:pPr>
-      <w:r>
-        <w:rPr>
-          <w:rFonts w:ascii="Trebuchet MS" w:hAnsi="Trebuchet MS"/>
-          <w:sz w:val="16"/>
-        </w:rPr>
-        <w:t>Niamey Niger</w:t>
-      </w:r>
-    </w:p>
-    <w:p>
-      <w:pPr>
-        <w:jc w:val="center"/>
-        <w:rPr>
-          <w:rFonts w:ascii="Trebuchet MS" w:hAnsi="Trebuchet MS"/>
-          <w:sz w:val="16"/>
-        </w:rPr>
-      </w:pPr>
-      <w:r>
-        <w:rPr>
-          <w:rFonts w:ascii="Trebuchet MS" w:hAnsi="Trebuchet MS"/>
-          <w:sz w:val="16"/>
-        </w:rPr>
-        <w:t>www.cipmen.org</w:t>
-      </w:r>
+        </w:rPr>
+      </w:pPr>
     </w:p>
     <w:sectPr>
       <w:headerReference w:type="default" r:id="rId9"/>
@@ -2959,7 +1572,7 @@
 <w:ftr xmlns:wpc="http://schemas.microsoft.com/office/word/2010/wordprocessingCanvas" xmlns:cx="http://schemas.microsoft.com/office/drawing/2014/chartex" xmlns:cx1="http://schemas.microsoft.com/office/drawing/2015/9/8/chartex" xmlns:cx2="http://schemas.microsoft.com/office/drawing/2015/10/21/chartex" xmlns:cx3="http://schemas.microsoft.com/office/drawing/2016/5/9/chartex" xmlns:cx4="http://schemas.microsoft.com/office/drawing/2016/5/10/chartex" xmlns:cx5="http://schemas.microsoft.com/office/drawing/2016/5/11/chartex" xmlns:cx6="http://schemas.microsoft.com/office/drawing/2016/5/12/chartex" xmlns:cx7="http://schemas.microsoft.com/office/drawing/2016/5/13/chartex" xmlns:cx8="http://schemas.microsoft.com/office/drawing/2016/5/14/chartex" xmlns:mc="http://schemas.openxmlformats.org/markup-compatibility/2006" xmlns:aink="http://schemas.microsoft.com/office/drawing/2016/ink" xmlns:am3d="http://schemas.microsoft.com/office/drawing/2017/model3d" xmlns:o="urn:schemas-microsoft-com:office:office" xmlns:r="http://schemas.openxmlformats.org/officeDocument/2006/relationships" xmlns:m="http://schemas.openxmlformats.org/officeDocument/2006/math" xmlns:v="urn:schemas-microsoft-com:vml" xmlns:wp14="http://schemas.microsoft.com/office/word/2010/wordprocessingDrawing" xmlns:wp="http://schemas.openxmlformats.org/drawingml/2006/wordprocessingDrawing" xmlns:w10="urn:schemas-microsoft-com:office:word" xmlns:w="http://schemas.openxmlformats.org/wordprocessingml/2006/main" xmlns:w14="http://schemas.microsoft.com/office/word/2010/wordml" xmlns:w15="http://schemas.microsoft.com/office/word/2012/wordml" xmlns:w16cid="http://schemas.microsoft.com/office/word/2016/wordml/cid" xmlns:w16se="http://schemas.microsoft.com/office/word/2015/wordml/symex" xmlns:wpg="http://schemas.microsoft.com/office/word/2010/wordprocessingGroup" xmlns:wpi="http://schemas.microsoft.com/office/word/2010/wordprocessingInk" xmlns:wne="http://schemas.microsoft.com/office/word/2006/wordml" xmlns:wps="http://schemas.microsoft.com/office/word/2010/wordprocessingShape" mc:Ignorable="w14 w15 w16se w16cid wp14">
   <w:p>
     <w:pPr>
-      <w:pStyle w:val="Footer"/>
+      <w:pStyle w:val="Pieddepage"/>
       <w:jc w:val="right"/>
     </w:pPr>
     <w:r>
@@ -3010,26 +1623,26 @@
 <w:hdr xmlns:wpc="http://schemas.microsoft.com/office/word/2010/wordprocessingCanvas" xmlns:cx="http://schemas.microsoft.com/office/drawing/2014/chartex" xmlns:cx1="http://schemas.microsoft.com/office/drawing/2015/9/8/chartex" xmlns:cx2="http://schemas.microsoft.com/office/drawing/2015/10/21/chartex" xmlns:cx3="http://schemas.microsoft.com/office/drawing/2016/5/9/chartex" xmlns:cx4="http://schemas.microsoft.com/office/drawing/2016/5/10/chartex" xmlns:cx5="http://schemas.microsoft.com/office/drawing/2016/5/11/chartex" xmlns:cx6="http://schemas.microsoft.com/office/drawing/2016/5/12/chartex" xmlns:cx7="http://schemas.microsoft.com/office/drawing/2016/5/13/chartex" xmlns:cx8="http://schemas.microsoft.com/office/drawing/2016/5/14/chartex" xmlns:mc="http://schemas.openxmlformats.org/markup-compatibility/2006" xmlns:aink="http://schemas.microsoft.com/office/drawing/2016/ink" xmlns:am3d="http://schemas.microsoft.com/office/drawing/2017/model3d" xmlns:o="urn:schemas-microsoft-com:office:office" xmlns:r="http://schemas.openxmlformats.org/officeDocument/2006/relationships" xmlns:m="http://schemas.openxmlformats.org/officeDocument/2006/math" xmlns:v="urn:schemas-microsoft-com:vml" xmlns:wp14="http://schemas.microsoft.com/office/word/2010/wordprocessingDrawing" xmlns:wp="http://schemas.openxmlformats.org/drawingml/2006/wordprocessingDrawing" xmlns:w10="urn:schemas-microsoft-com:office:word" xmlns:w="http://schemas.openxmlformats.org/wordprocessingml/2006/main" xmlns:w14="http://schemas.microsoft.com/office/word/2010/wordml" xmlns:w15="http://schemas.microsoft.com/office/word/2012/wordml" xmlns:w16cid="http://schemas.microsoft.com/office/word/2016/wordml/cid" xmlns:w16se="http://schemas.microsoft.com/office/word/2015/wordml/symex" xmlns:wpg="http://schemas.microsoft.com/office/word/2010/wordprocessingGroup" xmlns:wpi="http://schemas.microsoft.com/office/word/2010/wordprocessingInk" xmlns:wne="http://schemas.microsoft.com/office/word/2006/wordml" xmlns:wps="http://schemas.microsoft.com/office/word/2010/wordprocessingShape" mc:Ignorable="w14 w15 w16se w16cid wp14">
   <w:p>
     <w:pPr>
-      <w:pStyle w:val="Header"/>
+      <w:pStyle w:val="En-tte"/>
     </w:pPr>
   </w:p>
   <w:tbl>
     <w:tblPr>
-      <w:tblW w:w="10730" w:type="dxa"/>
+      <w:tblW w:w="10112" w:type="dxa"/>
       <w:tblInd w:w="-1168" w:type="dxa"/>
       <w:tblLook w:val="04A0" w:firstRow="1" w:lastRow="0" w:firstColumn="1" w:lastColumn="0" w:noHBand="0" w:noVBand="1"/>
     </w:tblPr>
     <w:tblGrid>
-      <w:gridCol w:w="4111"/>
-      <w:gridCol w:w="6619"/>
+      <w:gridCol w:w="3874"/>
+      <w:gridCol w:w="6238"/>
     </w:tblGrid>
     <w:tr>
       <w:trPr>
-        <w:trHeight w:val="1559"/>
+        <w:trHeight w:val="681"/>
       </w:trPr>
       <w:tc>
         <w:tcPr>
-          <w:tcW w:w="4111" w:type="dxa"/>
+          <w:tcW w:w="3874" w:type="dxa"/>
           <w:shd w:val="clear" w:color="auto" w:fill="auto"/>
         </w:tcPr>
         <w:p>
@@ -3054,9 +1667,9 @@
               <w:lang w:val="en-US"/>
             </w:rPr>
             <w:drawing>
-              <wp:inline distT="0" distB="0" distL="0" distR="0" wp14:anchorId="0DC38B49" wp14:editId="21C3288B">
-                <wp:extent cx="1155600" cy="1123200"/>
-                <wp:effectExtent l="0" t="0" r="6985" b="1270"/>
+              <wp:inline distT="0" distB="0" distL="0" distR="0" wp14:anchorId="0DC38B49" wp14:editId="31F09F99">
+                <wp:extent cx="1155065" cy="723900"/>
+                <wp:effectExtent l="0" t="0" r="6985" b="0"/>
                 <wp:docPr id="14" name="Image 14"/>
                 <wp:cNvGraphicFramePr>
                   <a:graphicFrameLocks xmlns:a="http://schemas.openxmlformats.org/drawingml/2006/main" noChangeAspect="1"/>
@@ -3083,7 +1696,7 @@
                       <pic:spPr>
                         <a:xfrm>
                           <a:off x="0" y="0"/>
-                          <a:ext cx="1155600" cy="1123200"/>
+                          <a:ext cx="1155600" cy="724235"/>
                         </a:xfrm>
                         <a:prstGeom prst="rect">
                           <a:avLst/>
@@ -3099,7 +1712,7 @@
       </w:tc>
       <w:tc>
         <w:tcPr>
-          <w:tcW w:w="6619" w:type="dxa"/>
+          <w:tcW w:w="6238" w:type="dxa"/>
           <w:shd w:val="clear" w:color="auto" w:fill="auto"/>
         </w:tcPr>
         <w:p>
@@ -3108,41 +1721,6 @@
               <w:tab w:val="left" w:pos="900"/>
             </w:tabs>
             <w:ind w:right="709"/>
-            <w:jc w:val="both"/>
-            <w:rPr>
-              <w:rFonts w:ascii="Trebuchet MS" w:hAnsi="Trebuchet MS"/>
-              <w:i/>
-              <w:noProof/>
-              <w:sz w:val="20"/>
-              <w:u w:val="single"/>
-              <w:lang w:val="en-US"/>
-            </w:rPr>
-          </w:pPr>
-        </w:p>
-        <w:p>
-          <w:pPr>
-            <w:tabs>
-              <w:tab w:val="left" w:pos="900"/>
-            </w:tabs>
-            <w:ind w:right="709"/>
-            <w:jc w:val="both"/>
-            <w:rPr>
-              <w:rFonts w:ascii="Trebuchet MS" w:hAnsi="Trebuchet MS"/>
-              <w:i/>
-              <w:noProof/>
-              <w:sz w:val="20"/>
-              <w:u w:val="single"/>
-              <w:lang w:val="en-US"/>
-            </w:rPr>
-          </w:pPr>
-        </w:p>
-        <w:p>
-          <w:pPr>
-            <w:tabs>
-              <w:tab w:val="left" w:pos="900"/>
-            </w:tabs>
-            <w:ind w:right="709"/>
-            <w:jc w:val="center"/>
             <w:rPr>
               <w:rFonts w:ascii="Lucida Calligraphy" w:hAnsi="Lucida Calligraphy" w:cs="Apple Chancery"/>
               <w:noProof/>
@@ -3225,14 +1803,14 @@
         <v:path o:extrusionok="f" gradientshapeok="t" o:connecttype="rect"/>
         <o:lock v:ext="edit" aspectratio="t"/>
       </v:shapetype>
-      <v:shape id="_x0000_i1032" type="#_x0000_t75" style="width:9pt;height:9pt" o:bullet="t">
+      <v:shape id="_x0000_i1026" type="#_x0000_t75" style="width:9pt;height:9pt" o:bullet="t">
         <v:imagedata r:id="rId1" o:title="BD15060_"/>
       </v:shape>
     </w:pict>
   </w:numPicBullet>
   <w:numPicBullet w:numPicBulletId="1">
     <w:pict>
-      <v:shape id="_x0000_i1033" type="#_x0000_t75" style="width:13.5pt;height:13.5pt" o:bullet="t">
+      <v:shape id="_x0000_i1027" type="#_x0000_t75" style="width:13.5pt;height:13.5pt" o:bullet="t">
         <v:imagedata r:id="rId2" o:title="BD21329_"/>
       </v:shape>
     </w:pict>
@@ -4393,7 +2971,7 @@
     <w:lvl w:ilvl="0">
       <w:start w:val="1"/>
       <w:numFmt w:val="upperRoman"/>
-      <w:pStyle w:val="Heading1"/>
+      <w:pStyle w:val="Titre1"/>
       <w:lvlText w:val="%1."/>
       <w:lvlJc w:val="left"/>
       <w:pPr>
@@ -4409,7 +2987,7 @@
     <w:lvl w:ilvl="1">
       <w:start w:val="1"/>
       <w:numFmt w:val="decimal"/>
-      <w:pStyle w:val="Heading2"/>
+      <w:pStyle w:val="Titre2"/>
       <w:lvlText w:val="%1 .%2."/>
       <w:lvlJc w:val="left"/>
       <w:pPr>
@@ -4425,7 +3003,7 @@
     <w:lvl w:ilvl="2">
       <w:start w:val="1"/>
       <w:numFmt w:val="decimal"/>
-      <w:pStyle w:val="Heading3"/>
+      <w:pStyle w:val="Titre3"/>
       <w:lvlText w:val="%1 .%2.%3."/>
       <w:lvlJc w:val="left"/>
       <w:pPr>
@@ -4441,7 +3019,7 @@
     <w:lvl w:ilvl="3">
       <w:start w:val="1"/>
       <w:numFmt w:val="lowerLetter"/>
-      <w:pStyle w:val="Heading4"/>
+      <w:pStyle w:val="Titre4"/>
       <w:lvlText w:val="%1 .%2.%3.%4"/>
       <w:lvlJc w:val="left"/>
       <w:pPr>
@@ -4472,7 +3050,7 @@
     <w:lvl w:ilvl="5">
       <w:start w:val="1"/>
       <w:numFmt w:val="lowerLetter"/>
-      <w:pStyle w:val="Heading6"/>
+      <w:pStyle w:val="Titre6"/>
       <w:lvlText w:val="(%6)"/>
       <w:lvlJc w:val="left"/>
       <w:pPr>
@@ -4488,7 +3066,7 @@
     <w:lvl w:ilvl="6">
       <w:start w:val="1"/>
       <w:numFmt w:val="lowerRoman"/>
-      <w:pStyle w:val="Heading7"/>
+      <w:pStyle w:val="Titre7"/>
       <w:lvlText w:val="(%7)"/>
       <w:lvlJc w:val="left"/>
       <w:pPr>
@@ -4504,7 +3082,7 @@
     <w:lvl w:ilvl="7">
       <w:start w:val="1"/>
       <w:numFmt w:val="lowerLetter"/>
-      <w:pStyle w:val="Heading8"/>
+      <w:pStyle w:val="Titre8"/>
       <w:lvlText w:val="(%8)"/>
       <w:lvlJc w:val="left"/>
       <w:pPr>
@@ -4520,7 +3098,7 @@
     <w:lvl w:ilvl="8">
       <w:start w:val="1"/>
       <w:numFmt w:val="lowerRoman"/>
-      <w:pStyle w:val="Heading9"/>
+      <w:pStyle w:val="Titre9"/>
       <w:lvlText w:val="(%9)"/>
       <w:lvlJc w:val="left"/>
       <w:pPr>
@@ -5116,7 +3694,7 @@
     <w:lvl w:ilvl="0" w:tplc="040C0005">
       <w:start w:val="1"/>
       <w:numFmt w:val="bullet"/>
-      <w:pStyle w:val="ListBullet"/>
+      <w:pStyle w:val="Listepuces"/>
       <w:lvlText w:val=""/>
       <w:lvlPicBulletId w:val="0"/>
       <w:lvlJc w:val="left"/>
@@ -6548,7 +5126,7 @@
       <w:szCs w:val="24"/>
     </w:rPr>
   </w:style>
-  <w:style w:type="paragraph" w:styleId="Heading1">
+  <w:style w:type="paragraph" w:styleId="Titre1">
     <w:name w:val="heading 1"/>
     <w:aliases w:val="Titre1,Partie,H1,level 1,Level 1 Head,heading 1,T1,h1,level1,1,1titre,1titre1,1titre2,1titre3,1titre4,1titre5,1titre6,Activité,t1.T1.Titre 1,t1,t1.T1,Header1,Titre 1 SQ,Title 1,t1.T1.Titre 1Annexe,TITRE1,Titre 1ed,H11,H12,l1"/>
     <w:basedOn w:val="Normal"/>
@@ -6573,7 +5151,7 @@
       <w:sz w:val="32"/>
     </w:rPr>
   </w:style>
-  <w:style w:type="paragraph" w:styleId="Heading2">
+  <w:style w:type="paragraph" w:styleId="Titre2">
     <w:name w:val="heading 2"/>
     <w:aliases w:val="Titre 2 Car,Titre 2 Car Car"/>
     <w:basedOn w:val="Normal"/>
@@ -6605,7 +5183,7 @@
       <w:szCs w:val="20"/>
     </w:rPr>
   </w:style>
-  <w:style w:type="paragraph" w:styleId="Heading3">
+  <w:style w:type="paragraph" w:styleId="Titre3">
     <w:name w:val="heading 3"/>
     <w:basedOn w:val="Normal"/>
     <w:next w:val="Normal"/>
@@ -6626,11 +5204,11 @@
       <w:sz w:val="28"/>
     </w:rPr>
   </w:style>
-  <w:style w:type="paragraph" w:styleId="Heading4">
+  <w:style w:type="paragraph" w:styleId="Titre4">
     <w:name w:val="heading 4"/>
     <w:basedOn w:val="Normal"/>
     <w:next w:val="Normal"/>
-    <w:link w:val="Heading4Char"/>
+    <w:link w:val="Titre4Car"/>
     <w:qFormat/>
     <w:rsid w:val="009C033B"/>
     <w:pPr>
@@ -6647,7 +5225,7 @@
       <w:bCs/>
     </w:rPr>
   </w:style>
-  <w:style w:type="paragraph" w:styleId="Heading5">
+  <w:style w:type="paragraph" w:styleId="Titre5">
     <w:name w:val="heading 5"/>
     <w:basedOn w:val="Normal"/>
     <w:next w:val="Normal"/>
@@ -6667,7 +5245,7 @@
       <w:u w:val="thick"/>
     </w:rPr>
   </w:style>
-  <w:style w:type="paragraph" w:styleId="Heading6">
+  <w:style w:type="paragraph" w:styleId="Titre6">
     <w:name w:val="heading 6"/>
     <w:basedOn w:val="Normal"/>
     <w:next w:val="Normal"/>
@@ -6690,7 +5268,7 @@
       <w:sz w:val="20"/>
     </w:rPr>
   </w:style>
-  <w:style w:type="paragraph" w:styleId="Heading7">
+  <w:style w:type="paragraph" w:styleId="Titre7">
     <w:name w:val="heading 7"/>
     <w:basedOn w:val="Normal"/>
     <w:next w:val="Normal"/>
@@ -6713,7 +5291,7 @@
       <w:u w:val="single"/>
     </w:rPr>
   </w:style>
-  <w:style w:type="paragraph" w:styleId="Heading8">
+  <w:style w:type="paragraph" w:styleId="Titre8">
     <w:name w:val="heading 8"/>
     <w:basedOn w:val="Normal"/>
     <w:next w:val="Normal"/>
@@ -6736,7 +5314,7 @@
       <w:u w:val="single"/>
     </w:rPr>
   </w:style>
-  <w:style w:type="paragraph" w:styleId="Heading9">
+  <w:style w:type="paragraph" w:styleId="Titre9">
     <w:name w:val="heading 9"/>
     <w:basedOn w:val="Normal"/>
     <w:next w:val="Normal"/>
@@ -6757,13 +5335,13 @@
       <w:bCs/>
     </w:rPr>
   </w:style>
-  <w:style w:type="character" w:default="1" w:styleId="DefaultParagraphFont">
+  <w:style w:type="character" w:default="1" w:styleId="Policepardfaut">
     <w:name w:val="Default Paragraph Font"/>
     <w:uiPriority w:val="1"/>
     <w:semiHidden/>
     <w:unhideWhenUsed/>
   </w:style>
-  <w:style w:type="table" w:default="1" w:styleId="TableNormal">
+  <w:style w:type="table" w:default="1" w:styleId="TableauNormal">
     <w:name w:val="Normal Table"/>
     <w:uiPriority w:val="99"/>
     <w:semiHidden/>
@@ -6778,16 +5356,16 @@
       </w:tblCellMar>
     </w:tblPr>
   </w:style>
-  <w:style w:type="numbering" w:default="1" w:styleId="NoList">
+  <w:style w:type="numbering" w:default="1" w:styleId="Aucuneliste">
     <w:name w:val="No List"/>
     <w:uiPriority w:val="99"/>
     <w:semiHidden/>
     <w:unhideWhenUsed/>
   </w:style>
-  <w:style w:type="paragraph" w:styleId="BodyText">
+  <w:style w:type="paragraph" w:styleId="Corpsdetexte">
     <w:name w:val="Body Text"/>
     <w:basedOn w:val="Normal"/>
-    <w:link w:val="BodyTextChar"/>
+    <w:link w:val="CorpsdetexteCar"/>
     <w:rsid w:val="009C033B"/>
     <w:pPr>
       <w:spacing w:before="100" w:beforeAutospacing="1" w:after="100" w:afterAutospacing="1"/>
@@ -6805,7 +5383,7 @@
       <w:rFonts w:ascii="Arial Unicode MS" w:hAnsi="Arial Unicode MS"/>
     </w:rPr>
   </w:style>
-  <w:style w:type="paragraph" w:styleId="BodyText2">
+  <w:style w:type="paragraph" w:styleId="Corpsdetexte2">
     <w:name w:val="Body Text 2"/>
     <w:basedOn w:val="Normal"/>
     <w:rsid w:val="009C033B"/>
@@ -6822,9 +5400,9 @@
       <w:sz w:val="20"/>
     </w:rPr>
   </w:style>
-  <w:style w:type="character" w:styleId="Hyperlink">
+  <w:style w:type="character" w:styleId="Lienhypertexte">
     <w:name w:val="Hyperlink"/>
-    <w:basedOn w:val="DefaultParagraphFont"/>
+    <w:basedOn w:val="Policepardfaut"/>
     <w:uiPriority w:val="99"/>
     <w:rsid w:val="009C033B"/>
     <w:rPr>
@@ -6832,11 +5410,11 @@
       <w:u w:val="single"/>
     </w:rPr>
   </w:style>
-  <w:style w:type="paragraph" w:styleId="Header">
+  <w:style w:type="paragraph" w:styleId="En-tte">
     <w:name w:val="header"/>
     <w:aliases w:val="En-tête CV"/>
     <w:basedOn w:val="Normal"/>
-    <w:link w:val="HeaderChar"/>
+    <w:link w:val="En-tteCar"/>
     <w:rsid w:val="009C033B"/>
     <w:pPr>
       <w:tabs>
@@ -6849,10 +5427,10 @@
       <w:szCs w:val="26"/>
     </w:rPr>
   </w:style>
-  <w:style w:type="paragraph" w:styleId="Footer">
+  <w:style w:type="paragraph" w:styleId="Pieddepage">
     <w:name w:val="footer"/>
     <w:basedOn w:val="Normal"/>
-    <w:link w:val="FooterChar"/>
+    <w:link w:val="PieddepageCar"/>
     <w:rsid w:val="009C033B"/>
     <w:pPr>
       <w:tabs>
@@ -6865,7 +5443,7 @@
       <w:szCs w:val="20"/>
     </w:rPr>
   </w:style>
-  <w:style w:type="paragraph" w:styleId="BodyText3">
+  <w:style w:type="paragraph" w:styleId="Corpsdetexte3">
     <w:name w:val="Body Text 3"/>
     <w:basedOn w:val="Normal"/>
     <w:rsid w:val="009C033B"/>
@@ -6880,7 +5458,7 @@
       <w:szCs w:val="36"/>
     </w:rPr>
   </w:style>
-  <w:style w:type="paragraph" w:styleId="TOC1">
+  <w:style w:type="paragraph" w:styleId="TM1">
     <w:name w:val="toc 1"/>
     <w:basedOn w:val="Normal"/>
     <w:next w:val="Normal"/>
@@ -6900,7 +5478,7 @@
       <w:caps/>
     </w:rPr>
   </w:style>
-  <w:style w:type="paragraph" w:styleId="TOC2">
+  <w:style w:type="paragraph" w:styleId="TM2">
     <w:name w:val="toc 2"/>
     <w:basedOn w:val="Normal"/>
     <w:next w:val="Normal"/>
@@ -6914,7 +5492,7 @@
       <w:smallCaps/>
     </w:rPr>
   </w:style>
-  <w:style w:type="paragraph" w:styleId="TOC3">
+  <w:style w:type="paragraph" w:styleId="TM3">
     <w:name w:val="toc 3"/>
     <w:basedOn w:val="Normal"/>
     <w:next w:val="Normal"/>
@@ -6929,7 +5507,7 @@
       <w:iCs/>
     </w:rPr>
   </w:style>
-  <w:style w:type="paragraph" w:styleId="TOC4">
+  <w:style w:type="paragraph" w:styleId="TM4">
     <w:name w:val="toc 4"/>
     <w:basedOn w:val="Normal"/>
     <w:next w:val="Normal"/>
@@ -6943,7 +5521,7 @@
       <w:szCs w:val="21"/>
     </w:rPr>
   </w:style>
-  <w:style w:type="paragraph" w:styleId="TOC5">
+  <w:style w:type="paragraph" w:styleId="TM5">
     <w:name w:val="toc 5"/>
     <w:basedOn w:val="Normal"/>
     <w:next w:val="Normal"/>
@@ -6957,7 +5535,7 @@
       <w:szCs w:val="21"/>
     </w:rPr>
   </w:style>
-  <w:style w:type="paragraph" w:styleId="TOC6">
+  <w:style w:type="paragraph" w:styleId="TM6">
     <w:name w:val="toc 6"/>
     <w:basedOn w:val="Normal"/>
     <w:next w:val="Normal"/>
@@ -6971,7 +5549,7 @@
       <w:szCs w:val="21"/>
     </w:rPr>
   </w:style>
-  <w:style w:type="paragraph" w:styleId="TOC7">
+  <w:style w:type="paragraph" w:styleId="TM7">
     <w:name w:val="toc 7"/>
     <w:basedOn w:val="Normal"/>
     <w:next w:val="Normal"/>
@@ -6985,7 +5563,7 @@
       <w:szCs w:val="21"/>
     </w:rPr>
   </w:style>
-  <w:style w:type="paragraph" w:styleId="TOC8">
+  <w:style w:type="paragraph" w:styleId="TM8">
     <w:name w:val="toc 8"/>
     <w:basedOn w:val="Normal"/>
     <w:next w:val="Normal"/>
@@ -6999,7 +5577,7 @@
       <w:szCs w:val="21"/>
     </w:rPr>
   </w:style>
-  <w:style w:type="paragraph" w:styleId="TOC9">
+  <w:style w:type="paragraph" w:styleId="TM9">
     <w:name w:val="toc 9"/>
     <w:basedOn w:val="Normal"/>
     <w:next w:val="Normal"/>
@@ -7032,8 +5610,8 @@
   </w:style>
   <w:style w:type="paragraph" w:customStyle="1" w:styleId="VillePays">
     <w:name w:val="Ville/Pays"/>
-    <w:basedOn w:val="BodyText"/>
-    <w:next w:val="BodyText"/>
+    <w:basedOn w:val="Corpsdetexte"/>
+    <w:next w:val="Corpsdetexte"/>
     <w:rsid w:val="009C033B"/>
     <w:pPr>
       <w:keepNext/>
@@ -7049,7 +5627,7 @@
       <w:szCs w:val="20"/>
     </w:rPr>
   </w:style>
-  <w:style w:type="paragraph" w:styleId="BlockText">
+  <w:style w:type="paragraph" w:styleId="Normalcentr">
     <w:name w:val="Block Text"/>
     <w:basedOn w:val="Normal"/>
     <w:rsid w:val="009C033B"/>
@@ -7063,7 +5641,7 @@
       <w:sz w:val="20"/>
     </w:rPr>
   </w:style>
-  <w:style w:type="paragraph" w:styleId="BodyTextIndent3">
+  <w:style w:type="paragraph" w:styleId="Retraitcorpsdetexte3">
     <w:name w:val="Body Text Indent 3"/>
     <w:basedOn w:val="Normal"/>
     <w:rsid w:val="009C033B"/>
@@ -7079,7 +5657,7 @@
   </w:style>
   <w:style w:type="paragraph" w:customStyle="1" w:styleId="Russite">
     <w:name w:val="Réussite"/>
-    <w:basedOn w:val="BodyText"/>
+    <w:basedOn w:val="Corpsdetexte"/>
     <w:rsid w:val="009C033B"/>
     <w:pPr>
       <w:spacing w:before="0" w:beforeAutospacing="0" w:after="60" w:afterAutospacing="0" w:line="220" w:lineRule="atLeast"/>
@@ -7146,7 +5724,7 @@
       <w:szCs w:val="20"/>
     </w:rPr>
   </w:style>
-  <w:style w:type="paragraph" w:styleId="BodyTextIndent">
+  <w:style w:type="paragraph" w:styleId="Retraitcorpsdetexte">
     <w:name w:val="Body Text Indent"/>
     <w:basedOn w:val="Normal"/>
     <w:rsid w:val="009C033B"/>
@@ -7197,7 +5775,7 @@
   <w:style w:type="paragraph" w:customStyle="1" w:styleId="Objectifs">
     <w:name w:val="Objectifs"/>
     <w:basedOn w:val="Normal"/>
-    <w:next w:val="BodyText"/>
+    <w:next w:val="Corpsdetexte"/>
     <w:rsid w:val="009C033B"/>
     <w:pPr>
       <w:tabs>
@@ -7229,14 +5807,14 @@
       <w:sz w:val="22"/>
     </w:rPr>
   </w:style>
-  <w:style w:type="character" w:styleId="PageNumber">
+  <w:style w:type="character" w:styleId="Numrodepage">
     <w:name w:val="page number"/>
-    <w:basedOn w:val="DefaultParagraphFont"/>
+    <w:basedOn w:val="Policepardfaut"/>
     <w:rsid w:val="009C033B"/>
   </w:style>
   <w:style w:type="character" w:customStyle="1" w:styleId="arttxt1">
     <w:name w:val="art_txt1"/>
-    <w:basedOn w:val="DefaultParagraphFont"/>
+    <w:basedOn w:val="Policepardfaut"/>
     <w:rsid w:val="009C033B"/>
     <w:rPr>
       <w:rFonts w:ascii="Verdana" w:hAnsi="Verdana" w:hint="default"/>
@@ -7250,9 +5828,9 @@
       <w:szCs w:val="17"/>
     </w:rPr>
   </w:style>
-  <w:style w:type="character" w:styleId="Strong">
+  <w:style w:type="character" w:styleId="lev">
     <w:name w:val="Strong"/>
-    <w:basedOn w:val="DefaultParagraphFont"/>
+    <w:basedOn w:val="Policepardfaut"/>
     <w:qFormat/>
     <w:rsid w:val="009C033B"/>
     <w:rPr>
@@ -7288,7 +5866,7 @@
       <w:szCs w:val="20"/>
     </w:rPr>
   </w:style>
-  <w:style w:type="paragraph" w:styleId="BodyTextIndent2">
+  <w:style w:type="paragraph" w:styleId="Retraitcorpsdetexte2">
     <w:name w:val="Body Text Indent 2"/>
     <w:basedOn w:val="Normal"/>
     <w:rsid w:val="009C033B"/>
@@ -7297,16 +5875,16 @@
       <w:ind w:left="283"/>
     </w:pPr>
   </w:style>
-  <w:style w:type="character" w:styleId="FollowedHyperlink">
+  <w:style w:type="character" w:styleId="Lienhypertextesuivivisit">
     <w:name w:val="FollowedHyperlink"/>
-    <w:basedOn w:val="DefaultParagraphFont"/>
+    <w:basedOn w:val="Policepardfaut"/>
     <w:rsid w:val="009C033B"/>
     <w:rPr>
       <w:color w:val="800080"/>
       <w:u w:val="single"/>
     </w:rPr>
   </w:style>
-  <w:style w:type="paragraph" w:styleId="FootnoteText">
+  <w:style w:type="paragraph" w:styleId="Notedebasdepage">
     <w:name w:val="footnote text"/>
     <w:basedOn w:val="Normal"/>
     <w:semiHidden/>
@@ -7321,10 +5899,10 @@
       <w:lang w:eastAsia="ar-SA"/>
     </w:rPr>
   </w:style>
-  <w:style w:type="paragraph" w:styleId="Title">
+  <w:style w:type="paragraph" w:styleId="Titre">
     <w:name w:val="Title"/>
     <w:basedOn w:val="Normal"/>
-    <w:link w:val="TitleChar"/>
+    <w:link w:val="TitreCar"/>
     <w:qFormat/>
     <w:rsid w:val="00ED3687"/>
     <w:pPr>
@@ -7366,7 +5944,7 @@
   </w:style>
   <w:style w:type="paragraph" w:customStyle="1" w:styleId="StyleTitre1">
     <w:name w:val="Style Titre 1"/>
-    <w:basedOn w:val="Heading1"/>
+    <w:basedOn w:val="Titre1"/>
     <w:rsid w:val="00ED3687"/>
     <w:pPr>
       <w:numPr>
@@ -7405,9 +5983,9 @@
       <w:lang w:val="en-US" w:eastAsia="en-US"/>
     </w:rPr>
   </w:style>
-  <w:style w:type="table" w:styleId="TableGrid">
+  <w:style w:type="table" w:styleId="Grilledutableau">
     <w:name w:val="Table Grid"/>
-    <w:basedOn w:val="TableNormal"/>
+    <w:basedOn w:val="TableauNormal"/>
     <w:rsid w:val="00ED3687"/>
     <w:tblPr>
       <w:tblBorders>
@@ -7434,7 +6012,7 @@
       <w:szCs w:val="20"/>
     </w:rPr>
   </w:style>
-  <w:style w:type="paragraph" w:styleId="Caption">
+  <w:style w:type="paragraph" w:styleId="Lgende">
     <w:name w:val="caption"/>
     <w:basedOn w:val="Normal"/>
     <w:next w:val="Normal"/>
@@ -7467,7 +6045,7 @@
       <w:lang w:val="en-US" w:eastAsia="en-US"/>
     </w:rPr>
   </w:style>
-  <w:style w:type="paragraph" w:styleId="BalloonText">
+  <w:style w:type="paragraph" w:styleId="Textedebulles">
     <w:name w:val="Balloon Text"/>
     <w:basedOn w:val="Normal"/>
     <w:semiHidden/>
@@ -7478,7 +6056,7 @@
       <w:szCs w:val="16"/>
     </w:rPr>
   </w:style>
-  <w:style w:type="paragraph" w:styleId="ListBullet">
+  <w:style w:type="paragraph" w:styleId="Listepuces">
     <w:name w:val="List Bullet"/>
     <w:basedOn w:val="Normal"/>
     <w:rsid w:val="0044266D"/>
@@ -7725,7 +6303,7 @@
       <w:color w:val="auto"/>
     </w:rPr>
   </w:style>
-  <w:style w:type="paragraph" w:styleId="DocumentMap">
+  <w:style w:type="paragraph" w:styleId="Explorateurdedocuments">
     <w:name w:val="Document Map"/>
     <w:basedOn w:val="Normal"/>
     <w:semiHidden/>
@@ -7739,7 +6317,7 @@
       <w:szCs w:val="20"/>
     </w:rPr>
   </w:style>
-  <w:style w:type="paragraph" w:styleId="TOAHeading">
+  <w:style w:type="paragraph" w:styleId="TitreTR">
     <w:name w:val="toa heading"/>
     <w:basedOn w:val="Normal"/>
     <w:next w:val="Normal"/>
@@ -7959,11 +6537,11 @@
       <w:color w:val="auto"/>
     </w:rPr>
   </w:style>
-  <w:style w:type="character" w:customStyle="1" w:styleId="HeaderChar">
-    <w:name w:val="Header Char"/>
-    <w:aliases w:val="En-tête CV Char"/>
-    <w:basedOn w:val="DefaultParagraphFont"/>
-    <w:link w:val="Header"/>
+  <w:style w:type="character" w:customStyle="1" w:styleId="En-tteCar">
+    <w:name w:val="En-tête Car"/>
+    <w:aliases w:val="En-tête CV Car"/>
+    <w:basedOn w:val="Policepardfaut"/>
+    <w:link w:val="En-tte"/>
     <w:semiHidden/>
     <w:rsid w:val="00810B34"/>
     <w:rPr>
@@ -7973,10 +6551,10 @@
       <w:lang w:val="fr-FR" w:eastAsia="fr-FR" w:bidi="ar-SA"/>
     </w:rPr>
   </w:style>
-  <w:style w:type="character" w:customStyle="1" w:styleId="FooterChar">
-    <w:name w:val="Footer Char"/>
-    <w:basedOn w:val="DefaultParagraphFont"/>
-    <w:link w:val="Footer"/>
+  <w:style w:type="character" w:customStyle="1" w:styleId="PieddepageCar">
+    <w:name w:val="Pied de page Car"/>
+    <w:basedOn w:val="Policepardfaut"/>
+    <w:link w:val="Pieddepage"/>
     <w:rsid w:val="00810B34"/>
     <w:rPr>
       <w:rFonts w:ascii="Arial" w:hAnsi="Arial" w:cs="Arial"/>
@@ -7985,7 +6563,7 @@
   </w:style>
   <w:style w:type="paragraph" w:customStyle="1" w:styleId="42LEMBANK">
     <w:name w:val="4.2. LE MBANK"/>
-    <w:basedOn w:val="Heading2"/>
+    <w:basedOn w:val="Titre2"/>
     <w:rsid w:val="00805F1B"/>
     <w:pPr>
       <w:numPr>
@@ -8001,7 +6579,7 @@
       <w:u w:val="single"/>
     </w:rPr>
   </w:style>
-  <w:style w:type="paragraph" w:styleId="ListParagraph">
+  <w:style w:type="paragraph" w:styleId="Paragraphedeliste">
     <w:name w:val="List Paragraph"/>
     <w:basedOn w:val="Normal"/>
     <w:uiPriority w:val="34"/>
@@ -8019,10 +6597,10 @@
       <w:lang w:eastAsia="en-US"/>
     </w:rPr>
   </w:style>
-  <w:style w:type="character" w:customStyle="1" w:styleId="Heading4Char">
-    <w:name w:val="Heading 4 Char"/>
-    <w:basedOn w:val="DefaultParagraphFont"/>
-    <w:link w:val="Heading4"/>
+  <w:style w:type="character" w:customStyle="1" w:styleId="Titre4Car">
+    <w:name w:val="Titre 4 Car"/>
+    <w:basedOn w:val="Policepardfaut"/>
+    <w:link w:val="Titre4"/>
     <w:rsid w:val="00826C6F"/>
     <w:rPr>
       <w:rFonts w:ascii="Arial Black" w:hAnsi="Arial Black" w:cs="Arial"/>
@@ -8032,10 +6610,10 @@
       <w:szCs w:val="24"/>
     </w:rPr>
   </w:style>
-  <w:style w:type="character" w:customStyle="1" w:styleId="TitleChar">
-    <w:name w:val="Title Char"/>
-    <w:basedOn w:val="DefaultParagraphFont"/>
-    <w:link w:val="Title"/>
+  <w:style w:type="character" w:customStyle="1" w:styleId="TitreCar">
+    <w:name w:val="Titre Car"/>
+    <w:basedOn w:val="Policepardfaut"/>
+    <w:link w:val="Titre"/>
     <w:rsid w:val="00826C6F"/>
     <w:rPr>
       <w:b/>
@@ -8077,7 +6655,7 @@
   </w:style>
   <w:style w:type="character" w:customStyle="1" w:styleId="SA-NormalCar">
     <w:name w:val="SA-Normal Car"/>
-    <w:basedOn w:val="DefaultParagraphFont"/>
+    <w:basedOn w:val="Policepardfaut"/>
     <w:link w:val="SA-Normal"/>
     <w:rsid w:val="00B74044"/>
     <w:rPr>
@@ -8088,7 +6666,7 @@
   </w:style>
   <w:style w:type="numbering" w:customStyle="1" w:styleId="StyleAvecpuces">
     <w:name w:val="Style Avec puces"/>
-    <w:basedOn w:val="NoList"/>
+    <w:basedOn w:val="Aucuneliste"/>
     <w:rsid w:val="00E9357C"/>
     <w:pPr>
       <w:numPr>
@@ -8114,7 +6692,7 @@
   </w:style>
   <w:style w:type="character" w:customStyle="1" w:styleId="TableTextChar">
     <w:name w:val="Table  Text Char"/>
-    <w:basedOn w:val="DefaultParagraphFont"/>
+    <w:basedOn w:val="Policepardfaut"/>
     <w:link w:val="TableText"/>
     <w:rsid w:val="00B5431E"/>
     <w:rPr>
@@ -8167,7 +6745,7 @@
   </w:style>
   <w:style w:type="character" w:customStyle="1" w:styleId="Bullet2Char">
     <w:name w:val="Bullet 2 Char"/>
-    <w:basedOn w:val="DefaultParagraphFont"/>
+    <w:basedOn w:val="Policepardfaut"/>
     <w:link w:val="Bullet2"/>
     <w:rsid w:val="00B5431E"/>
     <w:rPr>
@@ -8179,7 +6757,7 @@
   </w:style>
   <w:style w:type="character" w:customStyle="1" w:styleId="En-tteCVCarCar">
     <w:name w:val="En-tête CV Car Car"/>
-    <w:basedOn w:val="DefaultParagraphFont"/>
+    <w:basedOn w:val="Policepardfaut"/>
     <w:rsid w:val="00802651"/>
     <w:rPr>
       <w:rFonts w:ascii="Tahoma" w:hAnsi="Tahoma"/>
@@ -8214,10 +6792,10 @@
       <w:lang w:val="en-US" w:eastAsia="en-US" w:bidi="en-US"/>
     </w:rPr>
   </w:style>
-  <w:style w:type="character" w:customStyle="1" w:styleId="BodyTextChar">
-    <w:name w:val="Body Text Char"/>
-    <w:basedOn w:val="DefaultParagraphFont"/>
-    <w:link w:val="BodyText"/>
+  <w:style w:type="character" w:customStyle="1" w:styleId="CorpsdetexteCar">
+    <w:name w:val="Corps de texte Car"/>
+    <w:basedOn w:val="Policepardfaut"/>
+    <w:link w:val="Corpsdetexte"/>
     <w:rsid w:val="00032752"/>
     <w:rPr>
       <w:rFonts w:ascii="Arial" w:hAnsi="Arial" w:cs="Arial"/>
@@ -8312,7 +6890,7 @@
   </w:style>
   <w:style w:type="paragraph" w:customStyle="1" w:styleId="Achievement">
     <w:name w:val="Achievement"/>
-    <w:basedOn w:val="BodyText"/>
+    <w:basedOn w:val="Corpsdetexte"/>
     <w:rsid w:val="00964F00"/>
     <w:pPr>
       <w:numPr>
@@ -8376,12 +6954,12 @@
   </w:style>
   <w:style w:type="character" w:customStyle="1" w:styleId="texte1">
     <w:name w:val="texte1"/>
-    <w:basedOn w:val="DefaultParagraphFont"/>
+    <w:basedOn w:val="Policepardfaut"/>
     <w:rsid w:val="00DD6944"/>
   </w:style>
   <w:style w:type="character" w:customStyle="1" w:styleId="cont21">
     <w:name w:val="cont21"/>
-    <w:basedOn w:val="DefaultParagraphFont"/>
+    <w:basedOn w:val="Policepardfaut"/>
     <w:rsid w:val="00FD364E"/>
     <w:rPr>
       <w:rFonts w:ascii="Verdana" w:hAnsi="Verdana" w:hint="default"/>
@@ -8390,10 +6968,10 @@
       <w:szCs w:val="18"/>
     </w:rPr>
   </w:style>
-  <w:style w:type="paragraph" w:styleId="PlainText">
+  <w:style w:type="paragraph" w:styleId="Textebrut">
     <w:name w:val="Plain Text"/>
     <w:basedOn w:val="Normal"/>
-    <w:link w:val="PlainTextChar"/>
+    <w:link w:val="TextebrutCar"/>
     <w:rsid w:val="002666E3"/>
     <w:pPr>
       <w:jc w:val="both"/>
@@ -8404,10 +6982,10 @@
       <w:szCs w:val="20"/>
     </w:rPr>
   </w:style>
-  <w:style w:type="character" w:customStyle="1" w:styleId="PlainTextChar">
-    <w:name w:val="Plain Text Char"/>
-    <w:basedOn w:val="DefaultParagraphFont"/>
-    <w:link w:val="PlainText"/>
+  <w:style w:type="character" w:customStyle="1" w:styleId="TextebrutCar">
+    <w:name w:val="Texte brut Car"/>
+    <w:basedOn w:val="Policepardfaut"/>
+    <w:link w:val="Textebrut"/>
     <w:rsid w:val="002666E3"/>
     <w:rPr>
       <w:rFonts w:ascii="Courier New" w:hAnsi="Courier New" w:cs="Courier New"/>
@@ -8428,9 +7006,9 @@
       <w:szCs w:val="20"/>
     </w:rPr>
   </w:style>
-  <w:style w:type="paragraph" w:styleId="TOCHeading">
+  <w:style w:type="paragraph" w:styleId="En-ttedetabledesmatires">
     <w:name w:val="TOC Heading"/>
-    <w:basedOn w:val="Heading1"/>
+    <w:basedOn w:val="Titre1"/>
     <w:next w:val="Normal"/>
     <w:uiPriority w:val="39"/>
     <w:semiHidden/>
@@ -8479,49 +7057,49 @@
       <w:lang w:val="en-US" w:eastAsia="en-US"/>
     </w:rPr>
   </w:style>
-  <w:style w:type="character" w:styleId="CommentReference">
+  <w:style w:type="character" w:styleId="Marquedecommentaire">
     <w:name w:val="annotation reference"/>
-    <w:basedOn w:val="DefaultParagraphFont"/>
+    <w:basedOn w:val="Policepardfaut"/>
     <w:rsid w:val="00EB36A7"/>
     <w:rPr>
       <w:sz w:val="16"/>
       <w:szCs w:val="16"/>
     </w:rPr>
   </w:style>
-  <w:style w:type="paragraph" w:styleId="CommentText">
+  <w:style w:type="paragraph" w:styleId="Commentaire">
     <w:name w:val="annotation text"/>
     <w:basedOn w:val="Normal"/>
-    <w:link w:val="CommentTextChar"/>
+    <w:link w:val="CommentaireCar"/>
     <w:rsid w:val="00EB36A7"/>
     <w:rPr>
       <w:sz w:val="20"/>
       <w:szCs w:val="20"/>
     </w:rPr>
   </w:style>
-  <w:style w:type="character" w:customStyle="1" w:styleId="CommentTextChar">
-    <w:name w:val="Comment Text Char"/>
-    <w:basedOn w:val="DefaultParagraphFont"/>
-    <w:link w:val="CommentText"/>
+  <w:style w:type="character" w:customStyle="1" w:styleId="CommentaireCar">
+    <w:name w:val="Commentaire Car"/>
+    <w:basedOn w:val="Policepardfaut"/>
+    <w:link w:val="Commentaire"/>
     <w:rsid w:val="00EB36A7"/>
     <w:rPr>
       <w:rFonts w:ascii="Arial" w:hAnsi="Arial" w:cs="Arial"/>
     </w:rPr>
   </w:style>
-  <w:style w:type="paragraph" w:styleId="CommentSubject">
+  <w:style w:type="paragraph" w:styleId="Objetducommentaire">
     <w:name w:val="annotation subject"/>
-    <w:basedOn w:val="CommentText"/>
-    <w:next w:val="CommentText"/>
-    <w:link w:val="CommentSubjectChar"/>
+    <w:basedOn w:val="Commentaire"/>
+    <w:next w:val="Commentaire"/>
+    <w:link w:val="ObjetducommentaireCar"/>
     <w:rsid w:val="00EB36A7"/>
     <w:rPr>
       <w:b/>
       <w:bCs/>
     </w:rPr>
   </w:style>
-  <w:style w:type="character" w:customStyle="1" w:styleId="CommentSubjectChar">
-    <w:name w:val="Comment Subject Char"/>
-    <w:basedOn w:val="CommentTextChar"/>
-    <w:link w:val="CommentSubject"/>
+  <w:style w:type="character" w:customStyle="1" w:styleId="ObjetducommentaireCar">
+    <w:name w:val="Objet du commentaire Car"/>
+    <w:basedOn w:val="CommentaireCar"/>
+    <w:link w:val="Objetducommentaire"/>
     <w:rsid w:val="00EB36A7"/>
     <w:rPr>
       <w:rFonts w:ascii="Arial" w:hAnsi="Arial" w:cs="Arial"/>
@@ -8529,9 +7107,9 @@
       <w:bCs/>
     </w:rPr>
   </w:style>
-  <w:style w:type="character" w:styleId="PlaceholderText">
+  <w:style w:type="character" w:styleId="Textedelespacerserv">
     <w:name w:val="Placeholder Text"/>
-    <w:basedOn w:val="DefaultParagraphFont"/>
+    <w:basedOn w:val="Policepardfaut"/>
     <w:uiPriority w:val="99"/>
     <w:semiHidden/>
     <w:rsid w:val="000E5F4D"/>
@@ -8830,7 +7408,7 @@
 </file>
 
 <file path=customXml/itemProps1.xml><?xml version="1.0" encoding="utf-8"?>
-<ds:datastoreItem xmlns:ds="http://schemas.openxmlformats.org/officeDocument/2006/customXml" ds:itemID="{E46BCF90-E661-4863-8B5B-B08C6245DCF4}">
+<ds:datastoreItem xmlns:ds="http://schemas.openxmlformats.org/officeDocument/2006/customXml" ds:itemID="{ED919846-46A4-4493-9555-42FF2B8FCE26}">
   <ds:schemaRefs>
     <ds:schemaRef ds:uri="http://schemas.openxmlformats.org/officeDocument/2006/bibliography"/>
   </ds:schemaRefs>
